--- a/Optrode User Guide.docx
+++ b/Optrode User Guide.docx
@@ -71,7 +71,25 @@
           <w:sz w:val="24"/>
           <w:szCs w:val="24"/>
         </w:rPr>
-        <w:t>Ensure all of the devices are turned on (Green Laser, Blue Laser, both Shutters, Photodiode) and the devices that need to be are connected to the laptop (Spectrometer, Power</w:t>
+        <w:t xml:space="preserve">Ensure </w:t>
+      </w:r>
+      <w:proofErr w:type="gramStart"/>
+      <w:r>
+        <w:rPr>
+          <w:rFonts w:ascii="Segoe UI" w:hAnsi="Segoe UI"/>
+          <w:sz w:val="24"/>
+          <w:szCs w:val="24"/>
+        </w:rPr>
+        <w:t>all of</w:t>
+      </w:r>
+      <w:proofErr w:type="gramEnd"/>
+      <w:r>
+        <w:rPr>
+          <w:rFonts w:ascii="Segoe UI" w:hAnsi="Segoe UI"/>
+          <w:sz w:val="24"/>
+          <w:szCs w:val="24"/>
+        </w:rPr>
+        <w:t xml:space="preserve"> the devices are turned on (Green Laser, Blue Laser, both Shutters, Photodiode) and the devices that need to be are connected to the laptop (Spectrometer, Power</w:t>
       </w:r>
       <w:r>
         <w:rPr>
@@ -109,18 +127,26 @@
           <w:sz w:val="24"/>
           <w:szCs w:val="24"/>
         </w:rPr>
-        <w:t>Ensure the correct light filters are in place for the particular laser that is going to be used (Green Laser – Orange filters, Blue Laser – Yellow Filters).</w:t>
-      </w:r>
-    </w:p>
-    <w:p>
-      <w:pPr>
-        <w:spacing w:line="276" w:lineRule="auto"/>
+        <w:t xml:space="preserve">Ensure the correct light filters are in place for the </w:t>
+      </w:r>
+      <w:proofErr w:type="gramStart"/>
+      <w:r>
         <w:rPr>
           <w:rFonts w:ascii="Segoe UI" w:hAnsi="Segoe UI"/>
           <w:sz w:val="24"/>
           <w:szCs w:val="24"/>
         </w:rPr>
-      </w:pPr>
+        <w:t>particular laser</w:t>
+      </w:r>
+      <w:proofErr w:type="gramEnd"/>
+      <w:r>
+        <w:rPr>
+          <w:rFonts w:ascii="Segoe UI" w:hAnsi="Segoe UI"/>
+          <w:sz w:val="24"/>
+          <w:szCs w:val="24"/>
+        </w:rPr>
+        <w:t xml:space="preserve"> that is going to be used (Green Laser – Orange filters, Blue Laser – Yellow Filters).</w:t>
+      </w:r>
     </w:p>
     <w:p>
       <w:pPr>
@@ -295,18 +321,18 @@
         <w:rPr>
           <w:rFonts w:ascii="Segoe UI" w:eastAsia="Times New Roman" w:hAnsi="Segoe UI" w:cs="Segoe UI"/>
           <w:color w:val="24292E"/>
+          <w:sz w:val="24"/>
+          <w:szCs w:val="24"/>
+          <w:lang w:eastAsia="en-NZ" w:bidi="ar-SA"/>
+        </w:rPr>
+      </w:pPr>
+      <w:r>
+        <w:rPr>
+          <w:rFonts w:ascii="Segoe UI" w:eastAsia="Times New Roman" w:hAnsi="Segoe UI" w:cs="Segoe UI"/>
+          <w:color w:val="24292E"/>
           <w:sz w:val="28"/>
           <w:lang w:eastAsia="en-NZ" w:bidi="ar-SA"/>
         </w:rPr>
-      </w:pPr>
-      <w:r>
-        <w:rPr>
-          <w:rFonts w:ascii="Segoe UI" w:eastAsia="Times New Roman" w:hAnsi="Segoe UI" w:cs="Segoe UI"/>
-          <w:color w:val="24292E"/>
-          <w:sz w:val="28"/>
-          <w:lang w:eastAsia="en-NZ" w:bidi="ar-SA"/>
-        </w:rPr>
-        <w:br/>
         <w:t>When performing tests:</w:t>
       </w:r>
     </w:p>
@@ -363,7 +389,209 @@
           <w:szCs w:val="24"/>
           <w:lang w:eastAsia="en-NZ" w:bidi="ar-SA"/>
         </w:rPr>
-        <w:t>If something goes wrong with the test and you wish to repeat the test, select the “Re-run” option when the test is finished.</w:t>
+        <w:t xml:space="preserve">For the </w:t>
+      </w:r>
+      <w:r>
+        <w:rPr>
+          <w:rFonts w:ascii="Segoe UI" w:eastAsia="Times New Roman" w:hAnsi="Segoe UI" w:cs="Segoe UI"/>
+          <w:color w:val="24292E"/>
+          <w:sz w:val="24"/>
+          <w:szCs w:val="24"/>
+          <w:lang w:eastAsia="en-NZ" w:bidi="ar-SA"/>
+        </w:rPr>
+        <w:t>Continuous Integration mode:</w:t>
+      </w:r>
+    </w:p>
+    <w:p>
+      <w:pPr>
+        <w:pStyle w:val="ListParagraph"/>
+        <w:numPr>
+          <w:ilvl w:val="0"/>
+          <w:numId w:val="12"/>
+        </w:numPr>
+        <w:shd w:val="clear" w:color="auto" w:fill="FFFFFF"/>
+        <w:spacing w:before="60" w:afterAutospacing="1" w:line="276" w:lineRule="auto"/>
+        <w:rPr>
+          <w:rFonts w:ascii="Segoe UI" w:eastAsia="Times New Roman" w:hAnsi="Segoe UI" w:cs="Segoe UI"/>
+          <w:color w:val="24292E"/>
+          <w:sz w:val="24"/>
+          <w:szCs w:val="24"/>
+          <w:lang w:eastAsia="en-NZ" w:bidi="ar-SA"/>
+        </w:rPr>
+      </w:pPr>
+      <w:r>
+        <w:rPr>
+          <w:rFonts w:ascii="Segoe UI" w:eastAsia="Times New Roman" w:hAnsi="Segoe UI" w:cs="Segoe UI"/>
+          <w:color w:val="24292E"/>
+          <w:sz w:val="24"/>
+          <w:szCs w:val="24"/>
+          <w:lang w:eastAsia="en-NZ" w:bidi="ar-SA"/>
+        </w:rPr>
+        <w:t xml:space="preserve">The recording duration is the total </w:t>
+      </w:r>
+      <w:proofErr w:type="gramStart"/>
+      <w:r>
+        <w:rPr>
+          <w:rFonts w:ascii="Segoe UI" w:eastAsia="Times New Roman" w:hAnsi="Segoe UI" w:cs="Segoe UI"/>
+          <w:color w:val="24292E"/>
+          <w:sz w:val="24"/>
+          <w:szCs w:val="24"/>
+          <w:lang w:eastAsia="en-NZ" w:bidi="ar-SA"/>
+        </w:rPr>
+        <w:t>time</w:t>
+      </w:r>
+      <w:proofErr w:type="gramEnd"/>
+      <w:r>
+        <w:rPr>
+          <w:rFonts w:ascii="Segoe UI" w:eastAsia="Times New Roman" w:hAnsi="Segoe UI" w:cs="Segoe UI"/>
+          <w:color w:val="24292E"/>
+          <w:sz w:val="24"/>
+          <w:szCs w:val="24"/>
+          <w:lang w:eastAsia="en-NZ" w:bidi="ar-SA"/>
+        </w:rPr>
+        <w:t xml:space="preserve"> and the integration time determines how often each measurement is taken.</w:t>
+      </w:r>
+      <w:r>
+        <w:rPr>
+          <w:rFonts w:ascii="Segoe UI" w:eastAsia="Times New Roman" w:hAnsi="Segoe UI" w:cs="Segoe UI"/>
+          <w:color w:val="24292E"/>
+          <w:sz w:val="24"/>
+          <w:szCs w:val="24"/>
+          <w:lang w:eastAsia="en-NZ" w:bidi="ar-SA"/>
+        </w:rPr>
+        <w:t xml:space="preserve"> Hence, the total number of measurements is recording time divided by integration time.</w:t>
+      </w:r>
+    </w:p>
+    <w:p>
+      <w:pPr>
+        <w:pStyle w:val="ListParagraph"/>
+        <w:numPr>
+          <w:ilvl w:val="0"/>
+          <w:numId w:val="14"/>
+        </w:numPr>
+        <w:shd w:val="clear" w:color="auto" w:fill="FFFFFF"/>
+        <w:spacing w:before="60" w:afterAutospacing="1" w:line="276" w:lineRule="auto"/>
+        <w:rPr>
+          <w:rFonts w:ascii="Segoe UI" w:eastAsia="Times New Roman" w:hAnsi="Segoe UI" w:cs="Segoe UI"/>
+          <w:color w:val="24292E"/>
+          <w:sz w:val="24"/>
+          <w:szCs w:val="24"/>
+          <w:lang w:eastAsia="en-NZ" w:bidi="ar-SA"/>
+        </w:rPr>
+      </w:pPr>
+      <w:r>
+        <w:rPr>
+          <w:rFonts w:ascii="Segoe UI" w:eastAsia="Times New Roman" w:hAnsi="Segoe UI" w:cs="Segoe UI"/>
+          <w:color w:val="24292E"/>
+          <w:sz w:val="24"/>
+          <w:szCs w:val="24"/>
+          <w:lang w:eastAsia="en-NZ" w:bidi="ar-SA"/>
+        </w:rPr>
+        <w:t>For the Multi Integration mode:</w:t>
+      </w:r>
+    </w:p>
+    <w:p>
+      <w:pPr>
+        <w:pStyle w:val="ListParagraph"/>
+        <w:numPr>
+          <w:ilvl w:val="0"/>
+          <w:numId w:val="12"/>
+        </w:numPr>
+        <w:shd w:val="clear" w:color="auto" w:fill="FFFFFF"/>
+        <w:spacing w:before="60" w:afterAutospacing="1" w:line="276" w:lineRule="auto"/>
+        <w:rPr>
+          <w:rFonts w:ascii="Segoe UI" w:eastAsia="Times New Roman" w:hAnsi="Segoe UI" w:cs="Segoe UI"/>
+          <w:color w:val="24292E"/>
+          <w:sz w:val="24"/>
+          <w:szCs w:val="24"/>
+          <w:lang w:eastAsia="en-NZ" w:bidi="ar-SA"/>
+        </w:rPr>
+      </w:pPr>
+      <w:r>
+        <w:rPr>
+          <w:rFonts w:ascii="Segoe UI" w:eastAsia="Times New Roman" w:hAnsi="Segoe UI" w:cs="Segoe UI"/>
+          <w:color w:val="24292E"/>
+          <w:sz w:val="24"/>
+          <w:szCs w:val="24"/>
+          <w:lang w:eastAsia="en-NZ" w:bidi="ar-SA"/>
+        </w:rPr>
+        <w:t xml:space="preserve">The first </w:t>
+      </w:r>
+      <w:proofErr w:type="gramStart"/>
+      <w:r>
+        <w:rPr>
+          <w:rFonts w:ascii="Segoe UI" w:eastAsia="Times New Roman" w:hAnsi="Segoe UI" w:cs="Segoe UI"/>
+          <w:color w:val="24292E"/>
+          <w:sz w:val="24"/>
+          <w:szCs w:val="24"/>
+          <w:lang w:eastAsia="en-NZ" w:bidi="ar-SA"/>
+        </w:rPr>
+        <w:t>multi integration</w:t>
+      </w:r>
+      <w:proofErr w:type="gramEnd"/>
+      <w:r>
+        <w:rPr>
+          <w:rFonts w:ascii="Segoe UI" w:eastAsia="Times New Roman" w:hAnsi="Segoe UI" w:cs="Segoe UI"/>
+          <w:color w:val="24292E"/>
+          <w:sz w:val="24"/>
+          <w:szCs w:val="24"/>
+          <w:lang w:eastAsia="en-NZ" w:bidi="ar-SA"/>
+        </w:rPr>
+        <w:t xml:space="preserve"> will be at 8ms, the second at 16ms, then 32ms and so on.</w:t>
+      </w:r>
+      <w:r>
+        <w:rPr>
+          <w:rFonts w:ascii="Segoe UI" w:eastAsia="Times New Roman" w:hAnsi="Segoe UI" w:cs="Segoe UI"/>
+          <w:color w:val="24292E"/>
+          <w:sz w:val="24"/>
+          <w:szCs w:val="24"/>
+          <w:lang w:eastAsia="en-NZ" w:bidi="ar-SA"/>
+        </w:rPr>
+        <w:t xml:space="preserve"> The number of </w:t>
+      </w:r>
+      <w:proofErr w:type="gramStart"/>
+      <w:r>
+        <w:rPr>
+          <w:rFonts w:ascii="Segoe UI" w:eastAsia="Times New Roman" w:hAnsi="Segoe UI" w:cs="Segoe UI"/>
+          <w:color w:val="24292E"/>
+          <w:sz w:val="24"/>
+          <w:szCs w:val="24"/>
+          <w:lang w:eastAsia="en-NZ" w:bidi="ar-SA"/>
+        </w:rPr>
+        <w:t>multi integrations</w:t>
+      </w:r>
+      <w:proofErr w:type="gramEnd"/>
+      <w:r>
+        <w:rPr>
+          <w:rFonts w:ascii="Segoe UI" w:eastAsia="Times New Roman" w:hAnsi="Segoe UI" w:cs="Segoe UI"/>
+          <w:color w:val="24292E"/>
+          <w:sz w:val="24"/>
+          <w:szCs w:val="24"/>
+          <w:lang w:eastAsia="en-NZ" w:bidi="ar-SA"/>
+        </w:rPr>
+        <w:t xml:space="preserve"> determines how many there will be. The default number is 8, which means the default integration times will be 8, 16, 32, 64, 128, 256, 512, 1024 </w:t>
+      </w:r>
+      <w:proofErr w:type="spellStart"/>
+      <w:r>
+        <w:rPr>
+          <w:rFonts w:ascii="Segoe UI" w:eastAsia="Times New Roman" w:hAnsi="Segoe UI" w:cs="Segoe UI"/>
+          <w:color w:val="24292E"/>
+          <w:sz w:val="24"/>
+          <w:szCs w:val="24"/>
+          <w:lang w:eastAsia="en-NZ" w:bidi="ar-SA"/>
+        </w:rPr>
+        <w:t>ms</w:t>
+      </w:r>
+      <w:proofErr w:type="spellEnd"/>
+      <w:r>
+        <w:rPr>
+          <w:rFonts w:ascii="Segoe UI" w:eastAsia="Times New Roman" w:hAnsi="Segoe UI" w:cs="Segoe UI"/>
+          <w:color w:val="24292E"/>
+          <w:sz w:val="24"/>
+          <w:szCs w:val="24"/>
+          <w:lang w:eastAsia="en-NZ" w:bidi="ar-SA"/>
+        </w:rPr>
+        <w:t>.</w:t>
       </w:r>
     </w:p>
     <w:p>
@@ -391,21 +619,56 @@
           <w:szCs w:val="24"/>
           <w:lang w:eastAsia="en-NZ" w:bidi="ar-SA"/>
         </w:rPr>
-        <w:t>If you wish to proceed with the next test, select the “Change” option, change the desired parameters, select the “Setup” option and once the test is setup, select the “Start” option.</w:t>
+        <w:t>If something goes wrong with the test and you wish to repeat the test, select the “Re-run” option when the test is finished.</w:t>
+      </w:r>
+      <w:r>
+        <w:rPr>
+          <w:rFonts w:ascii="Segoe UI" w:eastAsia="Times New Roman" w:hAnsi="Segoe UI" w:cs="Segoe UI"/>
+          <w:color w:val="24292E"/>
+          <w:sz w:val="24"/>
+          <w:szCs w:val="24"/>
+          <w:lang w:eastAsia="en-NZ" w:bidi="ar-SA"/>
+        </w:rPr>
+        <w:t xml:space="preserve"> Or if you want to do another measurement with the same parameters, choose the “Re-run” option and change the </w:t>
+      </w:r>
+      <w:r>
+        <w:rPr>
+          <w:rFonts w:ascii="Segoe UI" w:eastAsia="Times New Roman" w:hAnsi="Segoe UI" w:cs="Segoe UI"/>
+          <w:color w:val="24292E"/>
+          <w:sz w:val="24"/>
+          <w:szCs w:val="24"/>
+          <w:lang w:eastAsia="en-NZ" w:bidi="ar-SA"/>
+        </w:rPr>
+        <w:t>file name.</w:t>
       </w:r>
     </w:p>
     <w:p>
       <w:pPr>
         <w:pStyle w:val="ListParagraph"/>
+        <w:numPr>
+          <w:ilvl w:val="0"/>
+          <w:numId w:val="3"/>
+        </w:numPr>
         <w:shd w:val="clear" w:color="auto" w:fill="FFFFFF"/>
         <w:spacing w:before="60" w:afterAutospacing="1" w:line="276" w:lineRule="auto"/>
         <w:rPr>
           <w:rFonts w:ascii="Segoe UI" w:eastAsia="Times New Roman" w:hAnsi="Segoe UI" w:cs="Segoe UI"/>
           <w:color w:val="24292E"/>
-          <w:sz w:val="28"/>
-          <w:lang w:eastAsia="en-NZ" w:bidi="ar-SA"/>
-        </w:rPr>
-      </w:pPr>
+          <w:sz w:val="24"/>
+          <w:szCs w:val="24"/>
+          <w:lang w:eastAsia="en-NZ" w:bidi="ar-SA"/>
+        </w:rPr>
+      </w:pPr>
+      <w:r>
+        <w:rPr>
+          <w:rFonts w:ascii="Segoe UI" w:eastAsia="Times New Roman" w:hAnsi="Segoe UI" w:cs="Segoe UI"/>
+          <w:color w:val="24292E"/>
+          <w:sz w:val="24"/>
+          <w:szCs w:val="24"/>
+          <w:lang w:eastAsia="en-NZ" w:bidi="ar-SA"/>
+        </w:rPr>
+        <w:t>If you wish to proceed with the next test, select the “Change” option, change the desired parameters, select the “Setup” option and once the test is setup, select the “Start” option.</w:t>
+      </w:r>
     </w:p>
     <w:p>
       <w:pPr>
@@ -425,6 +688,7 @@
           <w:sz w:val="28"/>
           <w:lang w:eastAsia="en-NZ" w:bidi="ar-SA"/>
         </w:rPr>
+        <w:lastRenderedPageBreak/>
         <w:t>Performing tests with samples:</w:t>
       </w:r>
     </w:p>
@@ -546,7 +810,6 @@
           <w:szCs w:val="24"/>
           <w:lang w:eastAsia="en-NZ" w:bidi="ar-SA"/>
         </w:rPr>
-        <w:lastRenderedPageBreak/>
         <w:t>Generally, take all measurements with one laser before moving on to another laser. Start with the lowest concentration sample and work your way up to the most concentrated, testing both the continuous and multi</w:t>
       </w:r>
       <w:r>
@@ -743,6 +1006,85 @@
     </w:p>
     <w:p>
       <w:pPr>
+        <w:numPr>
+          <w:ilvl w:val="0"/>
+          <w:numId w:val="2"/>
+        </w:numPr>
+        <w:shd w:val="clear" w:color="auto" w:fill="FFFFFF"/>
+        <w:spacing w:before="60" w:afterAutospacing="1" w:line="276" w:lineRule="auto"/>
+        <w:rPr>
+          <w:rFonts w:ascii="Segoe UI" w:eastAsia="Times New Roman" w:hAnsi="Segoe UI" w:cs="Segoe UI"/>
+          <w:color w:val="24292E"/>
+          <w:sz w:val="24"/>
+          <w:szCs w:val="24"/>
+          <w:lang w:eastAsia="en-NZ" w:bidi="ar-SA"/>
+        </w:rPr>
+      </w:pPr>
+      <w:r>
+        <w:rPr>
+          <w:rFonts w:ascii="Segoe UI" w:eastAsia="Times New Roman" w:hAnsi="Segoe UI" w:cs="Segoe UI"/>
+          <w:color w:val="24292E"/>
+          <w:sz w:val="24"/>
+          <w:szCs w:val="24"/>
+          <w:lang w:eastAsia="en-NZ" w:bidi="ar-SA"/>
+        </w:rPr>
+        <w:t xml:space="preserve">If the program runs into an error while </w:t>
+      </w:r>
+      <w:r>
+        <w:rPr>
+          <w:rFonts w:ascii="Segoe UI" w:eastAsia="Times New Roman" w:hAnsi="Segoe UI" w:cs="Segoe UI"/>
+          <w:color w:val="24292E"/>
+          <w:sz w:val="24"/>
+          <w:szCs w:val="24"/>
+          <w:lang w:eastAsia="en-NZ" w:bidi="ar-SA"/>
+        </w:rPr>
+        <w:t>taking the measurement (</w:t>
+      </w:r>
+      <w:proofErr w:type="gramStart"/>
+      <w:r>
+        <w:rPr>
+          <w:rFonts w:ascii="Segoe UI" w:eastAsia="Times New Roman" w:hAnsi="Segoe UI" w:cs="Segoe UI"/>
+          <w:color w:val="24292E"/>
+          <w:sz w:val="24"/>
+          <w:szCs w:val="24"/>
+          <w:lang w:eastAsia="en-NZ" w:bidi="ar-SA"/>
+        </w:rPr>
+        <w:t>i.e.</w:t>
+      </w:r>
+      <w:proofErr w:type="gramEnd"/>
+      <w:r>
+        <w:rPr>
+          <w:rFonts w:ascii="Segoe UI" w:eastAsia="Times New Roman" w:hAnsi="Segoe UI" w:cs="Segoe UI"/>
+          <w:color w:val="24292E"/>
+          <w:sz w:val="24"/>
+          <w:szCs w:val="24"/>
+          <w:lang w:eastAsia="en-NZ" w:bidi="ar-SA"/>
+        </w:rPr>
+        <w:t xml:space="preserve"> the laser is on and the shutter is open), it is most likely necessary to </w:t>
+      </w:r>
+      <w:r>
+        <w:rPr>
+          <w:rFonts w:ascii="Segoe UI" w:eastAsia="Times New Roman" w:hAnsi="Segoe UI" w:cs="Segoe UI"/>
+          <w:color w:val="24292E"/>
+          <w:sz w:val="24"/>
+          <w:szCs w:val="24"/>
+          <w:lang w:eastAsia="en-NZ" w:bidi="ar-SA"/>
+        </w:rPr>
+        <w:t>unplug and plug the spectrometer in again</w:t>
+      </w:r>
+      <w:r>
+        <w:rPr>
+          <w:rFonts w:ascii="Segoe UI" w:eastAsia="Times New Roman" w:hAnsi="Segoe UI" w:cs="Segoe UI"/>
+          <w:color w:val="24292E"/>
+          <w:sz w:val="24"/>
+          <w:szCs w:val="24"/>
+          <w:lang w:eastAsia="en-NZ" w:bidi="ar-SA"/>
+        </w:rPr>
+        <w:t>.</w:t>
+      </w:r>
+    </w:p>
+    <w:p>
+      <w:pPr>
         <w:spacing w:line="276" w:lineRule="auto"/>
         <w:rPr>
           <w:rFonts w:ascii="Segoe UI" w:hAnsi="Segoe UI" w:cs="Segoe UI"/>
@@ -780,15 +1122,63 @@
           <w:sz w:val="24"/>
           <w:szCs w:val="24"/>
         </w:rPr>
-        <w:t xml:space="preserve"> the Photodiode Readings, the Photodiode and Spectrometer Latencies, and the Powe</w:t>
-      </w:r>
-      <w:r>
-        <w:rPr>
-          <w:rFonts w:ascii="Segoe UI" w:hAnsi="Segoe UI" w:cs="Segoe UI"/>
-          <w:sz w:val="24"/>
-          <w:szCs w:val="24"/>
-        </w:rPr>
-        <w:t>r meter,</w:t>
+        <w:t xml:space="preserve"> the Photodiode Readings</w:t>
+      </w:r>
+      <w:r>
+        <w:rPr>
+          <w:rFonts w:ascii="Segoe UI" w:hAnsi="Segoe UI" w:cs="Segoe UI"/>
+          <w:sz w:val="24"/>
+          <w:szCs w:val="24"/>
+        </w:rPr>
+        <w:t xml:space="preserve"> (1)</w:t>
+      </w:r>
+      <w:r>
+        <w:rPr>
+          <w:rFonts w:ascii="Segoe UI" w:hAnsi="Segoe UI" w:cs="Segoe UI"/>
+          <w:sz w:val="24"/>
+          <w:szCs w:val="24"/>
+        </w:rPr>
+        <w:t>, the Photodiode and Spectrometer Latencies</w:t>
+      </w:r>
+      <w:r>
+        <w:rPr>
+          <w:rFonts w:ascii="Segoe UI" w:hAnsi="Segoe UI" w:cs="Segoe UI"/>
+          <w:sz w:val="24"/>
+          <w:szCs w:val="24"/>
+        </w:rPr>
+        <w:t xml:space="preserve"> (2)</w:t>
+      </w:r>
+      <w:r>
+        <w:rPr>
+          <w:rFonts w:ascii="Segoe UI" w:hAnsi="Segoe UI" w:cs="Segoe UI"/>
+          <w:sz w:val="24"/>
+          <w:szCs w:val="24"/>
+        </w:rPr>
+        <w:t>, and the Powe</w:t>
+      </w:r>
+      <w:r>
+        <w:rPr>
+          <w:rFonts w:ascii="Segoe UI" w:hAnsi="Segoe UI" w:cs="Segoe UI"/>
+          <w:sz w:val="24"/>
+          <w:szCs w:val="24"/>
+        </w:rPr>
+        <w:t xml:space="preserve">r </w:t>
+      </w:r>
+      <w:r>
+        <w:rPr>
+          <w:rFonts w:ascii="Segoe UI" w:hAnsi="Segoe UI" w:cs="Segoe UI"/>
+          <w:sz w:val="24"/>
+          <w:szCs w:val="24"/>
+        </w:rPr>
+        <w:t>M</w:t>
+      </w:r>
+      <w:r>
+        <w:rPr>
+          <w:rFonts w:ascii="Segoe UI" w:hAnsi="Segoe UI" w:cs="Segoe UI"/>
+          <w:sz w:val="24"/>
+          <w:szCs w:val="24"/>
+        </w:rPr>
+        <w:t>eter</w:t>
       </w:r>
       <w:r>
         <w:rPr>
@@ -804,7 +1194,31 @@
           <w:sz w:val="24"/>
           <w:szCs w:val="24"/>
         </w:rPr>
-        <w:t>Readings and latencies. Additionally, the program will always output the Spectrometer Readings.</w:t>
+        <w:t>Readings and latencies</w:t>
+      </w:r>
+      <w:r>
+        <w:rPr>
+          <w:rFonts w:ascii="Segoe UI" w:hAnsi="Segoe UI" w:cs="Segoe UI"/>
+          <w:sz w:val="24"/>
+          <w:szCs w:val="24"/>
+        </w:rPr>
+        <w:t xml:space="preserve"> (3)</w:t>
+      </w:r>
+      <w:r>
+        <w:rPr>
+          <w:rFonts w:ascii="Segoe UI" w:hAnsi="Segoe UI" w:cs="Segoe UI"/>
+          <w:sz w:val="24"/>
+          <w:szCs w:val="24"/>
+        </w:rPr>
+        <w:t>. Additionally, the program will always output the Spectrometer Readings.</w:t>
+      </w:r>
+      <w:r>
+        <w:rPr>
+          <w:rFonts w:ascii="Segoe UI" w:hAnsi="Segoe UI" w:cs="Segoe UI"/>
+          <w:sz w:val="24"/>
+          <w:szCs w:val="24"/>
+        </w:rPr>
+        <w:t xml:space="preserve"> Select the boxes of the plots you would like to see, before running the program.</w:t>
       </w:r>
     </w:p>
     <w:p>
@@ -822,6 +1236,117 @@
           <w:sz w:val="24"/>
           <w:szCs w:val="24"/>
         </w:rPr>
+        <w:t xml:space="preserve">Select the suffix box if you would like a timestamp to be saved to the filename. The filename will be saved to the records </w:t>
+      </w:r>
+      <w:r>
+        <w:rPr>
+          <w:rFonts w:ascii="Segoe UI" w:hAnsi="Segoe UI" w:cs="Segoe UI"/>
+          <w:sz w:val="24"/>
+          <w:szCs w:val="24"/>
+        </w:rPr>
+        <w:t>folder, with the title format:</w:t>
+      </w:r>
+    </w:p>
+    <w:p>
+      <w:pPr>
+        <w:spacing w:line="276" w:lineRule="auto"/>
+        <w:rPr>
+          <w:rFonts w:ascii="Segoe UI" w:hAnsi="Segoe UI" w:cs="Segoe UI"/>
+          <w:sz w:val="24"/>
+          <w:szCs w:val="24"/>
+        </w:rPr>
+      </w:pPr>
+      <w:r>
+        <w:rPr>
+          <w:rFonts w:ascii="Segoe UI" w:hAnsi="Segoe UI" w:cs="Segoe UI"/>
+          <w:sz w:val="24"/>
+          <w:szCs w:val="24"/>
+        </w:rPr>
+        <w:t>“</w:t>
+      </w:r>
+      <w:r>
+        <w:rPr>
+          <w:rFonts w:ascii="Segoe UI" w:hAnsi="Segoe UI" w:cs="Segoe UI"/>
+          <w:sz w:val="24"/>
+          <w:szCs w:val="24"/>
+        </w:rPr>
+        <w:t>Laser Mode</w:t>
+      </w:r>
+      <w:r>
+        <w:rPr>
+          <w:rFonts w:ascii="Segoe UI" w:hAnsi="Segoe UI" w:cs="Segoe UI"/>
+          <w:sz w:val="24"/>
+          <w:szCs w:val="24"/>
+        </w:rPr>
+        <w:t xml:space="preserve"> </w:t>
+      </w:r>
+      <w:r>
+        <w:rPr>
+          <w:rFonts w:ascii="Segoe UI" w:hAnsi="Segoe UI" w:cs="Segoe UI"/>
+          <w:sz w:val="24"/>
+          <w:szCs w:val="24"/>
+        </w:rPr>
+        <w:t>–</w:t>
+      </w:r>
+      <w:r>
+        <w:rPr>
+          <w:rFonts w:ascii="Segoe UI" w:hAnsi="Segoe UI" w:cs="Segoe UI"/>
+          <w:sz w:val="24"/>
+          <w:szCs w:val="24"/>
+        </w:rPr>
+        <w:t xml:space="preserve"> </w:t>
+      </w:r>
+      <w:proofErr w:type="gramStart"/>
+      <w:r>
+        <w:rPr>
+          <w:rFonts w:ascii="Segoe UI" w:hAnsi="Segoe UI" w:cs="Segoe UI"/>
+          <w:sz w:val="24"/>
+          <w:szCs w:val="24"/>
+        </w:rPr>
+        <w:t>filename</w:t>
+      </w:r>
+      <w:r>
+        <w:rPr>
+          <w:rFonts w:ascii="Segoe UI" w:hAnsi="Segoe UI" w:cs="Segoe UI"/>
+          <w:sz w:val="24"/>
+          <w:szCs w:val="24"/>
+        </w:rPr>
+        <w:t>.hdf</w:t>
+      </w:r>
+      <w:proofErr w:type="gramEnd"/>
+      <w:r>
+        <w:rPr>
+          <w:rFonts w:ascii="Segoe UI" w:hAnsi="Segoe UI" w:cs="Segoe UI"/>
+          <w:sz w:val="24"/>
+          <w:szCs w:val="24"/>
+        </w:rPr>
+        <w:t>5</w:t>
+      </w:r>
+      <w:r>
+        <w:rPr>
+          <w:rFonts w:ascii="Segoe UI" w:hAnsi="Segoe UI" w:cs="Segoe UI"/>
+          <w:sz w:val="24"/>
+          <w:szCs w:val="24"/>
+        </w:rPr>
+        <w:t>”</w:t>
+      </w:r>
+    </w:p>
+    <w:p>
+      <w:pPr>
+        <w:spacing w:line="276" w:lineRule="auto"/>
+        <w:rPr>
+          <w:rFonts w:ascii="Segoe UI" w:hAnsi="Segoe UI" w:cs="Segoe UI"/>
+          <w:sz w:val="24"/>
+          <w:szCs w:val="24"/>
+        </w:rPr>
+      </w:pPr>
+      <w:r>
+        <w:rPr>
+          <w:rFonts w:ascii="Segoe UI" w:hAnsi="Segoe UI" w:cs="Segoe UI"/>
+          <w:sz w:val="24"/>
+          <w:szCs w:val="24"/>
+        </w:rPr>
+        <w:lastRenderedPageBreak/>
         <w:t>This data is saved in an HDF5 file under the title specified in the program’s GUI.</w:t>
       </w:r>
       <w:r>
@@ -884,7 +1409,15 @@
           <w:sz w:val="24"/>
           <w:szCs w:val="24"/>
         </w:rPr>
-        <w:t xml:space="preserve"> (as a matrix where each column represents a different spectrum and each row in that column represents the intensity at a certain wavelength)</w:t>
+        <w:t xml:space="preserve"> (as a</w:t>
+      </w:r>
+      <w:r>
+        <w:rPr>
+          <w:rFonts w:ascii="Segoe UI" w:hAnsi="Segoe UI" w:cs="Segoe UI"/>
+          <w:sz w:val="24"/>
+          <w:szCs w:val="24"/>
+        </w:rPr>
+        <w:t>n array)</w:t>
       </w:r>
       <w:r>
         <w:rPr>
@@ -1070,15 +1603,15 @@
           <w:sz w:val="24"/>
           <w:szCs w:val="24"/>
         </w:rPr>
-        <w:t xml:space="preserve"> (as an array)</w:t>
-      </w:r>
-      <w:r>
-        <w:rPr>
-          <w:rFonts w:ascii="Segoe UI" w:hAnsi="Segoe UI" w:cs="Segoe UI"/>
-          <w:sz w:val="24"/>
-          <w:szCs w:val="24"/>
-        </w:rPr>
-        <w:t>.</w:t>
+        <w:t xml:space="preserve"> </w:t>
+      </w:r>
+      <w:r>
+        <w:rPr>
+          <w:rFonts w:ascii="Segoe UI" w:hAnsi="Segoe UI" w:cs="Segoe UI"/>
+          <w:sz w:val="24"/>
+          <w:szCs w:val="24"/>
+        </w:rPr>
+        <w:t>(as a matrix where each column represents a different measured spectrum and each row in that column represents the intensity at a certain wavelength).</w:t>
       </w:r>
     </w:p>
     <w:p>
@@ -1136,6 +1669,278 @@
           <w:szCs w:val="24"/>
         </w:rPr>
       </w:pPr>
+      <w:r>
+        <w:rPr>
+          <w:rFonts w:ascii="Segoe UI" w:hAnsi="Segoe UI" w:cs="Segoe UI"/>
+          <w:sz w:val="24"/>
+          <w:szCs w:val="24"/>
+        </w:rPr>
+        <w:t xml:space="preserve">The beginning/trailing values for the photodiode and </w:t>
+      </w:r>
+      <w:proofErr w:type="spellStart"/>
+      <w:r>
+        <w:rPr>
+          <w:rFonts w:ascii="Segoe UI" w:hAnsi="Segoe UI" w:cs="Segoe UI"/>
+          <w:sz w:val="24"/>
+          <w:szCs w:val="24"/>
+        </w:rPr>
+        <w:t>powermeter</w:t>
+      </w:r>
+      <w:proofErr w:type="spellEnd"/>
+      <w:r>
+        <w:rPr>
+          <w:rFonts w:ascii="Segoe UI" w:hAnsi="Segoe UI" w:cs="Segoe UI"/>
+          <w:sz w:val="24"/>
+          <w:szCs w:val="24"/>
+        </w:rPr>
+        <w:t xml:space="preserve"> will be taken while the shutter is closed</w:t>
+      </w:r>
+      <w:r>
+        <w:rPr>
+          <w:rFonts w:ascii="Segoe UI" w:hAnsi="Segoe UI" w:cs="Segoe UI"/>
+          <w:sz w:val="24"/>
+          <w:szCs w:val="24"/>
+        </w:rPr>
+        <w:t>.</w:t>
+      </w:r>
+    </w:p>
+    <w:p>
+      <w:pPr>
+        <w:spacing w:line="276" w:lineRule="auto"/>
+        <w:rPr>
+          <w:rFonts w:ascii="Segoe UI" w:hAnsi="Segoe UI" w:cs="Segoe UI"/>
+          <w:sz w:val="24"/>
+          <w:szCs w:val="24"/>
+        </w:rPr>
+      </w:pPr>
+      <w:r>
+        <w:rPr>
+          <w:rFonts w:ascii="Segoe UI" w:hAnsi="Segoe UI" w:cs="Segoe UI"/>
+          <w:sz w:val="24"/>
+          <w:szCs w:val="24"/>
+        </w:rPr>
+        <w:t>The program should automatically cut off any trailing zeroes</w:t>
+      </w:r>
+      <w:r>
+        <w:rPr>
+          <w:rFonts w:ascii="Segoe UI" w:hAnsi="Segoe UI" w:cs="Segoe UI"/>
+          <w:sz w:val="24"/>
+          <w:szCs w:val="24"/>
+        </w:rPr>
+        <w:t xml:space="preserve"> from the data.</w:t>
+      </w:r>
+    </w:p>
+    <w:p>
+      <w:pPr>
+        <w:spacing w:line="276" w:lineRule="auto"/>
+        <w:rPr>
+          <w:rFonts w:ascii="Segoe UI" w:hAnsi="Segoe UI" w:cs="Segoe UI"/>
+          <w:sz w:val="24"/>
+          <w:szCs w:val="24"/>
+        </w:rPr>
+      </w:pPr>
+      <w:r>
+        <w:rPr>
+          <w:rFonts w:ascii="Segoe UI" w:hAnsi="Segoe UI" w:cs="Segoe UI"/>
+          <w:sz w:val="24"/>
+          <w:szCs w:val="24"/>
+        </w:rPr>
+        <w:t>Sometimes,</w:t>
+      </w:r>
+      <w:r>
+        <w:rPr>
+          <w:rFonts w:ascii="Segoe UI" w:hAnsi="Segoe UI" w:cs="Segoe UI"/>
+          <w:sz w:val="24"/>
+          <w:szCs w:val="24"/>
+        </w:rPr>
+        <w:t xml:space="preserve"> </w:t>
+      </w:r>
+      <w:proofErr w:type="gramStart"/>
+      <w:r>
+        <w:rPr>
+          <w:rFonts w:ascii="Segoe UI" w:hAnsi="Segoe UI" w:cs="Segoe UI"/>
+          <w:sz w:val="24"/>
+          <w:szCs w:val="24"/>
+        </w:rPr>
+        <w:t>really small</w:t>
+      </w:r>
+      <w:proofErr w:type="gramEnd"/>
+      <w:r>
+        <w:rPr>
+          <w:rFonts w:ascii="Segoe UI" w:hAnsi="Segoe UI" w:cs="Segoe UI"/>
+          <w:sz w:val="24"/>
+          <w:szCs w:val="24"/>
+        </w:rPr>
+        <w:t xml:space="preserve"> values may look strange</w:t>
+      </w:r>
+      <w:r>
+        <w:rPr>
+          <w:rFonts w:ascii="Segoe UI" w:hAnsi="Segoe UI" w:cs="Segoe UI"/>
+          <w:sz w:val="24"/>
+          <w:szCs w:val="24"/>
+        </w:rPr>
+        <w:t xml:space="preserve"> in the HDF5 viewer</w:t>
+      </w:r>
+      <w:r>
+        <w:rPr>
+          <w:rFonts w:ascii="Segoe UI" w:hAnsi="Segoe UI" w:cs="Segoe UI"/>
+          <w:sz w:val="24"/>
+          <w:szCs w:val="24"/>
+        </w:rPr>
+        <w:t>. For example, the value 9.234</w:t>
+      </w:r>
+      <w:r>
+        <w:rPr>
+          <w:rFonts w:ascii="Segoe UI" w:hAnsi="Segoe UI" w:cs="Segoe UI"/>
+          <w:sz w:val="24"/>
+          <w:szCs w:val="24"/>
+        </w:rPr>
+        <w:t>57836e-4 is the same as 0.000923457</w:t>
+      </w:r>
+      <w:r>
+        <w:rPr>
+          <w:rFonts w:ascii="Segoe UI" w:hAnsi="Segoe UI" w:cs="Segoe UI"/>
+          <w:sz w:val="24"/>
+          <w:szCs w:val="24"/>
+        </w:rPr>
+        <w:t xml:space="preserve">836, but if you </w:t>
+      </w:r>
+      <w:proofErr w:type="gramStart"/>
+      <w:r>
+        <w:rPr>
+          <w:rFonts w:ascii="Segoe UI" w:hAnsi="Segoe UI" w:cs="Segoe UI"/>
+          <w:sz w:val="24"/>
+          <w:szCs w:val="24"/>
+        </w:rPr>
+        <w:t>don’t</w:t>
+      </w:r>
+      <w:proofErr w:type="gramEnd"/>
+      <w:r>
+        <w:rPr>
+          <w:rFonts w:ascii="Segoe UI" w:hAnsi="Segoe UI" w:cs="Segoe UI"/>
+          <w:sz w:val="24"/>
+          <w:szCs w:val="24"/>
+        </w:rPr>
+        <w:t xml:space="preserve"> click on the value to get the full display, it will look like 9.234</w:t>
+      </w:r>
+      <w:r>
+        <w:rPr>
+          <w:rFonts w:ascii="Segoe UI" w:hAnsi="Segoe UI" w:cs="Segoe UI"/>
+          <w:sz w:val="24"/>
+          <w:szCs w:val="24"/>
+        </w:rPr>
+        <w:t>, which will look strange next to other small numbers.</w:t>
+      </w:r>
+    </w:p>
+    <w:p>
+      <w:pPr>
+        <w:spacing w:line="276" w:lineRule="auto"/>
+        <w:rPr>
+          <w:rFonts w:ascii="Segoe UI" w:hAnsi="Segoe UI" w:cs="Segoe UI"/>
+          <w:sz w:val="24"/>
+          <w:szCs w:val="24"/>
+        </w:rPr>
+      </w:pPr>
+    </w:p>
+    <w:p>
+      <w:pPr>
+        <w:spacing w:line="276" w:lineRule="auto"/>
+        <w:rPr>
+          <w:rFonts w:ascii="Segoe UI" w:hAnsi="Segoe UI" w:cs="Segoe UI"/>
+          <w:sz w:val="24"/>
+          <w:szCs w:val="24"/>
+        </w:rPr>
+      </w:pPr>
+    </w:p>
+    <w:p>
+      <w:pPr>
+        <w:spacing w:line="276" w:lineRule="auto"/>
+        <w:rPr>
+          <w:rFonts w:ascii="Segoe UI" w:hAnsi="Segoe UI" w:cs="Segoe UI"/>
+          <w:sz w:val="24"/>
+          <w:szCs w:val="24"/>
+        </w:rPr>
+      </w:pPr>
+    </w:p>
+    <w:p>
+      <w:pPr>
+        <w:spacing w:line="276" w:lineRule="auto"/>
+        <w:rPr>
+          <w:rFonts w:ascii="Segoe UI" w:hAnsi="Segoe UI" w:cs="Segoe UI"/>
+          <w:sz w:val="24"/>
+          <w:szCs w:val="24"/>
+        </w:rPr>
+      </w:pPr>
+    </w:p>
+    <w:p>
+      <w:pPr>
+        <w:spacing w:line="276" w:lineRule="auto"/>
+        <w:rPr>
+          <w:rFonts w:ascii="Segoe UI" w:hAnsi="Segoe UI" w:cs="Segoe UI"/>
+          <w:sz w:val="24"/>
+          <w:szCs w:val="24"/>
+        </w:rPr>
+      </w:pPr>
+    </w:p>
+    <w:p>
+      <w:pPr>
+        <w:spacing w:line="276" w:lineRule="auto"/>
+        <w:rPr>
+          <w:rFonts w:ascii="Segoe UI" w:hAnsi="Segoe UI" w:cs="Segoe UI"/>
+          <w:sz w:val="24"/>
+          <w:szCs w:val="24"/>
+        </w:rPr>
+      </w:pPr>
+    </w:p>
+    <w:p>
+      <w:pPr>
+        <w:spacing w:line="276" w:lineRule="auto"/>
+        <w:rPr>
+          <w:rFonts w:ascii="Segoe UI" w:hAnsi="Segoe UI" w:cs="Segoe UI"/>
+          <w:sz w:val="24"/>
+          <w:szCs w:val="24"/>
+        </w:rPr>
+      </w:pPr>
+    </w:p>
+    <w:p>
+      <w:pPr>
+        <w:spacing w:line="276" w:lineRule="auto"/>
+        <w:rPr>
+          <w:rFonts w:ascii="Segoe UI" w:hAnsi="Segoe UI" w:cs="Segoe UI"/>
+          <w:sz w:val="24"/>
+          <w:szCs w:val="24"/>
+        </w:rPr>
+      </w:pPr>
+    </w:p>
+    <w:p>
+      <w:pPr>
+        <w:spacing w:line="276" w:lineRule="auto"/>
+        <w:rPr>
+          <w:rFonts w:ascii="Segoe UI" w:hAnsi="Segoe UI" w:cs="Segoe UI"/>
+          <w:sz w:val="24"/>
+          <w:szCs w:val="24"/>
+        </w:rPr>
+      </w:pPr>
+    </w:p>
+    <w:p>
+      <w:pPr>
+        <w:spacing w:line="276" w:lineRule="auto"/>
+        <w:rPr>
+          <w:rFonts w:ascii="Segoe UI" w:hAnsi="Segoe UI" w:cs="Segoe UI"/>
+          <w:sz w:val="24"/>
+          <w:szCs w:val="24"/>
+        </w:rPr>
+      </w:pPr>
+    </w:p>
+    <w:p>
+      <w:pPr>
+        <w:spacing w:line="276" w:lineRule="auto"/>
+        <w:rPr>
+          <w:rFonts w:ascii="Segoe UI" w:hAnsi="Segoe UI" w:cs="Segoe UI"/>
+          <w:sz w:val="24"/>
+          <w:szCs w:val="24"/>
+        </w:rPr>
+      </w:pPr>
       <w:proofErr w:type="spellStart"/>
       <w:r>
         <w:rPr>
@@ -1431,6 +2236,1082 @@
         </w:rPr>
         <w:t>Click the “Start” option.</w:t>
       </w:r>
+    </w:p>
+    <w:p>
+      <w:pPr>
+        <w:spacing w:line="276" w:lineRule="auto"/>
+        <w:rPr>
+          <w:rFonts w:ascii="Segoe UI" w:hAnsi="Segoe UI" w:cs="Segoe UI"/>
+          <w:sz w:val="28"/>
+        </w:rPr>
+      </w:pPr>
+      <w:r>
+        <w:rPr>
+          <w:rFonts w:ascii="Segoe UI" w:hAnsi="Segoe UI" w:cs="Segoe UI"/>
+          <w:sz w:val="28"/>
+        </w:rPr>
+        <w:t>Potential Complications:</w:t>
+      </w:r>
+    </w:p>
+    <w:p>
+      <w:pPr>
+        <w:pStyle w:val="ListParagraph"/>
+        <w:numPr>
+          <w:ilvl w:val="0"/>
+          <w:numId w:val="9"/>
+        </w:numPr>
+        <w:spacing w:line="276" w:lineRule="auto"/>
+        <w:rPr>
+          <w:rFonts w:ascii="Segoe UI" w:hAnsi="Segoe UI" w:cs="Segoe UI"/>
+          <w:sz w:val="24"/>
+          <w:szCs w:val="24"/>
+        </w:rPr>
+      </w:pPr>
+      <w:r>
+        <w:rPr>
+          <w:rFonts w:ascii="Segoe UI" w:hAnsi="Segoe UI" w:cs="Segoe UI"/>
+          <w:sz w:val="24"/>
+          <w:szCs w:val="24"/>
+        </w:rPr>
+        <w:t>Based on how the file format is saved (</w:t>
+      </w:r>
+      <w:proofErr w:type="gramStart"/>
+      <w:r>
+        <w:rPr>
+          <w:rFonts w:ascii="Segoe UI" w:hAnsi="Segoe UI" w:cs="Segoe UI"/>
+          <w:sz w:val="24"/>
+          <w:szCs w:val="24"/>
+        </w:rPr>
+        <w:t>i.e.</w:t>
+      </w:r>
+      <w:proofErr w:type="gramEnd"/>
+      <w:r>
+        <w:rPr>
+          <w:rFonts w:ascii="Segoe UI" w:hAnsi="Segoe UI" w:cs="Segoe UI"/>
+          <w:sz w:val="24"/>
+          <w:szCs w:val="24"/>
+        </w:rPr>
+        <w:t xml:space="preserve"> the order of saved data), it may be necessary to change the indices </w:t>
+      </w:r>
+      <w:r>
+        <w:rPr>
+          <w:rFonts w:ascii="Segoe UI" w:hAnsi="Segoe UI" w:cs="Segoe UI"/>
+          <w:sz w:val="24"/>
+          <w:szCs w:val="24"/>
+        </w:rPr>
+        <w:t>in the ‘</w:t>
+      </w:r>
+      <w:proofErr w:type="spellStart"/>
+      <w:r>
+        <w:rPr>
+          <w:rFonts w:ascii="Segoe UI" w:hAnsi="Segoe UI" w:cs="Segoe UI"/>
+          <w:sz w:val="24"/>
+          <w:szCs w:val="24"/>
+        </w:rPr>
+        <w:t>generate_output</w:t>
+      </w:r>
+      <w:proofErr w:type="spellEnd"/>
+      <w:r>
+        <w:rPr>
+          <w:rFonts w:ascii="Segoe UI" w:hAnsi="Segoe UI" w:cs="Segoe UI"/>
+          <w:sz w:val="24"/>
+          <w:szCs w:val="24"/>
+        </w:rPr>
+        <w:t>’ function, to match the order of the data saved in the files.</w:t>
+      </w:r>
+    </w:p>
+    <w:p>
+      <w:pPr>
+        <w:pStyle w:val="ListParagraph"/>
+        <w:numPr>
+          <w:ilvl w:val="0"/>
+          <w:numId w:val="9"/>
+        </w:numPr>
+        <w:spacing w:line="276" w:lineRule="auto"/>
+        <w:rPr>
+          <w:rFonts w:ascii="Segoe UI" w:hAnsi="Segoe UI" w:cs="Segoe UI"/>
+          <w:sz w:val="24"/>
+          <w:szCs w:val="24"/>
+        </w:rPr>
+      </w:pPr>
+      <w:r>
+        <w:rPr>
+          <w:rFonts w:ascii="Segoe UI" w:hAnsi="Segoe UI" w:cs="Segoe UI"/>
+          <w:sz w:val="24"/>
+          <w:szCs w:val="24"/>
+        </w:rPr>
+        <w:t>The number of samples and wavelengths should be the same, this is for the net readings</w:t>
+      </w:r>
+      <w:r>
+        <w:rPr>
+          <w:rFonts w:ascii="Segoe UI" w:hAnsi="Segoe UI" w:cs="Segoe UI"/>
+          <w:sz w:val="24"/>
+          <w:szCs w:val="24"/>
+        </w:rPr>
+        <w:t>.</w:t>
+      </w:r>
+    </w:p>
+    <w:p>
+      <w:pPr>
+        <w:pStyle w:val="ListParagraph"/>
+        <w:numPr>
+          <w:ilvl w:val="0"/>
+          <w:numId w:val="9"/>
+        </w:numPr>
+        <w:spacing w:line="276" w:lineRule="auto"/>
+        <w:rPr>
+          <w:rFonts w:ascii="Segoe UI" w:hAnsi="Segoe UI" w:cs="Segoe UI"/>
+          <w:sz w:val="24"/>
+          <w:szCs w:val="24"/>
+        </w:rPr>
+      </w:pPr>
+      <w:r>
+        <w:rPr>
+          <w:rFonts w:ascii="Segoe UI" w:hAnsi="Segoe UI" w:cs="Segoe UI"/>
+          <w:sz w:val="24"/>
+          <w:szCs w:val="24"/>
+        </w:rPr>
+        <w:t xml:space="preserve">Try not to save extremely long filenames, as the legend may mask the </w:t>
+      </w:r>
+      <w:r>
+        <w:rPr>
+          <w:rFonts w:ascii="Segoe UI" w:hAnsi="Segoe UI" w:cs="Segoe UI"/>
+          <w:sz w:val="24"/>
+          <w:szCs w:val="24"/>
+        </w:rPr>
+        <w:t>plot.</w:t>
+      </w:r>
+      <w:r>
+        <w:rPr>
+          <w:rFonts w:ascii="Segoe UI" w:hAnsi="Segoe UI" w:cs="Segoe UI"/>
+          <w:sz w:val="24"/>
+          <w:szCs w:val="24"/>
+        </w:rPr>
+        <w:t xml:space="preserve"> If needed, you </w:t>
+      </w:r>
+      <w:r>
+        <w:rPr>
+          <w:rFonts w:ascii="Segoe UI" w:hAnsi="Segoe UI" w:cs="Segoe UI"/>
+          <w:sz w:val="24"/>
+          <w:szCs w:val="24"/>
+        </w:rPr>
+        <w:t>can run the code once, and make a note of the legend, and then run the code again without the legend plot (Comment out the “</w:t>
+      </w:r>
+      <w:proofErr w:type="spellStart"/>
+      <w:proofErr w:type="gramStart"/>
+      <w:r>
+        <w:rPr>
+          <w:rFonts w:ascii="Segoe UI" w:hAnsi="Segoe UI" w:cs="Segoe UI"/>
+          <w:sz w:val="24"/>
+          <w:szCs w:val="24"/>
+        </w:rPr>
+        <w:t>plt.legend</w:t>
+      </w:r>
+      <w:proofErr w:type="spellEnd"/>
+      <w:proofErr w:type="gramEnd"/>
+      <w:r>
+        <w:rPr>
+          <w:rFonts w:ascii="Segoe UI" w:hAnsi="Segoe UI" w:cs="Segoe UI"/>
+          <w:sz w:val="24"/>
+          <w:szCs w:val="24"/>
+        </w:rPr>
+        <w:t>()” line).</w:t>
+      </w:r>
+      <w:r>
+        <w:rPr>
+          <w:rFonts w:ascii="Segoe UI" w:hAnsi="Segoe UI" w:cs="Segoe UI"/>
+          <w:sz w:val="24"/>
+          <w:szCs w:val="24"/>
+        </w:rPr>
+        <w:t xml:space="preserve"> The colours for each line will stay the same.</w:t>
+      </w:r>
+    </w:p>
+    <w:p>
+      <w:pPr>
+        <w:pStyle w:val="ListParagraph"/>
+        <w:numPr>
+          <w:ilvl w:val="0"/>
+          <w:numId w:val="9"/>
+        </w:numPr>
+        <w:spacing w:line="276" w:lineRule="auto"/>
+        <w:rPr>
+          <w:rFonts w:ascii="Segoe UI" w:hAnsi="Segoe UI" w:cs="Segoe UI"/>
+          <w:sz w:val="24"/>
+          <w:szCs w:val="24"/>
+        </w:rPr>
+      </w:pPr>
+      <w:r>
+        <w:rPr>
+          <w:rFonts w:ascii="Segoe UI" w:hAnsi="Segoe UI" w:cs="Segoe UI"/>
+          <w:sz w:val="24"/>
+          <w:szCs w:val="24"/>
+        </w:rPr>
+        <w:t xml:space="preserve">You may need to change </w:t>
+      </w:r>
+      <w:proofErr w:type="spellStart"/>
+      <w:r>
+        <w:rPr>
+          <w:rFonts w:ascii="Segoe UI" w:hAnsi="Segoe UI" w:cs="Segoe UI"/>
+          <w:sz w:val="24"/>
+          <w:szCs w:val="24"/>
+        </w:rPr>
+        <w:t>fontsizes</w:t>
+      </w:r>
+      <w:proofErr w:type="spellEnd"/>
+      <w:r>
+        <w:rPr>
+          <w:rFonts w:ascii="Segoe UI" w:hAnsi="Segoe UI" w:cs="Segoe UI"/>
+          <w:sz w:val="24"/>
+          <w:szCs w:val="24"/>
+        </w:rPr>
+        <w:t xml:space="preserve"> here and there for optimal </w:t>
+      </w:r>
+      <w:r>
+        <w:rPr>
+          <w:rFonts w:ascii="Segoe UI" w:hAnsi="Segoe UI" w:cs="Segoe UI"/>
+          <w:sz w:val="24"/>
+          <w:szCs w:val="24"/>
+        </w:rPr>
+        <w:t>plots.</w:t>
+      </w:r>
+    </w:p>
+    <w:p>
+      <w:pPr>
+        <w:spacing w:line="276" w:lineRule="auto"/>
+        <w:rPr>
+          <w:rFonts w:ascii="Segoe UI" w:hAnsi="Segoe UI" w:cs="Segoe UI"/>
+          <w:sz w:val="24"/>
+          <w:szCs w:val="24"/>
+        </w:rPr>
+      </w:pPr>
+    </w:p>
+    <w:p>
+      <w:pPr>
+        <w:spacing w:line="276" w:lineRule="auto"/>
+        <w:rPr>
+          <w:rFonts w:ascii="Segoe UI" w:hAnsi="Segoe UI" w:cs="Segoe UI"/>
+          <w:sz w:val="24"/>
+          <w:szCs w:val="24"/>
+        </w:rPr>
+      </w:pPr>
+    </w:p>
+    <w:p>
+      <w:pPr>
+        <w:spacing w:line="276" w:lineRule="auto"/>
+        <w:rPr>
+          <w:rFonts w:ascii="Segoe UI" w:hAnsi="Segoe UI" w:cs="Segoe UI"/>
+          <w:sz w:val="24"/>
+          <w:szCs w:val="24"/>
+        </w:rPr>
+      </w:pPr>
+    </w:p>
+    <w:p>
+      <w:pPr>
+        <w:spacing w:line="276" w:lineRule="auto"/>
+        <w:rPr>
+          <w:rFonts w:ascii="Segoe UI" w:hAnsi="Segoe UI" w:cs="Segoe UI"/>
+          <w:sz w:val="24"/>
+          <w:szCs w:val="24"/>
+        </w:rPr>
+      </w:pPr>
+    </w:p>
+    <w:p>
+      <w:pPr>
+        <w:spacing w:line="276" w:lineRule="auto"/>
+        <w:rPr>
+          <w:rFonts w:ascii="Segoe UI" w:hAnsi="Segoe UI" w:cs="Segoe UI"/>
+          <w:sz w:val="24"/>
+          <w:szCs w:val="24"/>
+        </w:rPr>
+      </w:pPr>
+    </w:p>
+    <w:p>
+      <w:pPr>
+        <w:spacing w:line="276" w:lineRule="auto"/>
+        <w:rPr>
+          <w:rFonts w:ascii="Segoe UI" w:hAnsi="Segoe UI" w:cs="Segoe UI"/>
+          <w:sz w:val="24"/>
+          <w:szCs w:val="24"/>
+        </w:rPr>
+      </w:pPr>
+    </w:p>
+    <w:p>
+      <w:pPr>
+        <w:rPr>
+          <w:rFonts w:ascii="Segoe UI" w:hAnsi="Segoe UI" w:cs="Segoe UI"/>
+          <w:b/>
+          <w:bCs/>
+          <w:sz w:val="28"/>
+          <w:u w:val="single"/>
+        </w:rPr>
+      </w:pPr>
+      <w:r>
+        <w:rPr>
+          <w:rFonts w:ascii="Segoe UI" w:hAnsi="Segoe UI" w:cs="Segoe UI"/>
+          <w:b/>
+          <w:bCs/>
+          <w:sz w:val="28"/>
+          <w:u w:val="single"/>
+        </w:rPr>
+        <w:lastRenderedPageBreak/>
+        <w:t>Notes:</w:t>
+      </w:r>
+    </w:p>
+    <w:p>
+      <w:pPr>
+        <w:rPr>
+          <w:rFonts w:ascii="Segoe UI" w:hAnsi="Segoe UI" w:cs="Segoe UI"/>
+          <w:b/>
+          <w:bCs/>
+          <w:sz w:val="28"/>
+          <w:u w:val="single"/>
+        </w:rPr>
+      </w:pPr>
+    </w:p>
+    <w:p>
+      <w:pPr>
+        <w:rPr>
+          <w:rFonts w:ascii="Segoe UI" w:hAnsi="Segoe UI" w:cs="Segoe UI"/>
+          <w:sz w:val="24"/>
+          <w:szCs w:val="24"/>
+        </w:rPr>
+      </w:pPr>
+      <w:proofErr w:type="spellStart"/>
+      <w:r>
+        <w:rPr>
+          <w:rFonts w:ascii="Segoe UI" w:hAnsi="Segoe UI" w:cs="Segoe UI"/>
+          <w:sz w:val="24"/>
+          <w:szCs w:val="24"/>
+        </w:rPr>
+        <w:t>Its</w:t>
+      </w:r>
+      <w:proofErr w:type="spellEnd"/>
+      <w:r>
+        <w:rPr>
+          <w:rFonts w:ascii="Segoe UI" w:hAnsi="Segoe UI" w:cs="Segoe UI"/>
+          <w:sz w:val="24"/>
+          <w:szCs w:val="24"/>
+        </w:rPr>
+        <w:t xml:space="preserve"> always possible you may need to install new modules when running programs on a new computer. Generally, google the name of the module and find the command to install it through the </w:t>
+      </w:r>
+      <w:proofErr w:type="spellStart"/>
+      <w:r>
+        <w:rPr>
+          <w:rFonts w:ascii="Segoe UI" w:hAnsi="Segoe UI" w:cs="Segoe UI"/>
+          <w:sz w:val="24"/>
+          <w:szCs w:val="24"/>
+        </w:rPr>
+        <w:t>linux</w:t>
+      </w:r>
+      <w:proofErr w:type="spellEnd"/>
+      <w:r>
+        <w:rPr>
+          <w:rFonts w:ascii="Segoe UI" w:hAnsi="Segoe UI" w:cs="Segoe UI"/>
+          <w:sz w:val="24"/>
+          <w:szCs w:val="24"/>
+        </w:rPr>
+        <w:t xml:space="preserve"> command line.</w:t>
+      </w:r>
+    </w:p>
+    <w:p>
+      <w:pPr>
+        <w:rPr>
+          <w:rFonts w:ascii="Segoe UI" w:hAnsi="Segoe UI" w:cs="Segoe UI"/>
+          <w:sz w:val="24"/>
+          <w:szCs w:val="24"/>
+        </w:rPr>
+      </w:pPr>
+    </w:p>
+    <w:p>
+      <w:pPr>
+        <w:rPr>
+          <w:rFonts w:ascii="Segoe UI" w:hAnsi="Segoe UI" w:cs="Segoe UI"/>
+          <w:sz w:val="24"/>
+          <w:szCs w:val="24"/>
+        </w:rPr>
+      </w:pPr>
+      <w:r>
+        <w:rPr>
+          <w:rFonts w:ascii="Segoe UI" w:hAnsi="Segoe UI" w:cs="Segoe UI"/>
+          <w:sz w:val="24"/>
+          <w:szCs w:val="24"/>
+        </w:rPr>
+        <w:t xml:space="preserve">Exiting out of a program: Usually, the best option to exit out of a program is to hit the “Ctrl-C” keys. This should allow you to then restart the program. However, at times the program will continue to run in the background and restarting the program </w:t>
+      </w:r>
+      <w:proofErr w:type="gramStart"/>
+      <w:r>
+        <w:rPr>
+          <w:rFonts w:ascii="Segoe UI" w:hAnsi="Segoe UI" w:cs="Segoe UI"/>
+          <w:sz w:val="24"/>
+          <w:szCs w:val="24"/>
+        </w:rPr>
+        <w:t>won’t</w:t>
+      </w:r>
+      <w:proofErr w:type="gramEnd"/>
+      <w:r>
+        <w:rPr>
+          <w:rFonts w:ascii="Segoe UI" w:hAnsi="Segoe UI" w:cs="Segoe UI"/>
+          <w:sz w:val="24"/>
+          <w:szCs w:val="24"/>
+        </w:rPr>
+        <w:t xml:space="preserve"> work. To see if a program is running in the background, enter the “</w:t>
+      </w:r>
+      <w:proofErr w:type="spellStart"/>
+      <w:r>
+        <w:rPr>
+          <w:rFonts w:ascii="Segoe UI" w:hAnsi="Segoe UI" w:cs="Segoe UI"/>
+          <w:sz w:val="24"/>
+          <w:szCs w:val="24"/>
+        </w:rPr>
+        <w:t>ps</w:t>
+      </w:r>
+      <w:proofErr w:type="spellEnd"/>
+      <w:r>
+        <w:rPr>
+          <w:rFonts w:ascii="Segoe UI" w:hAnsi="Segoe UI" w:cs="Segoe UI"/>
+          <w:sz w:val="24"/>
+          <w:szCs w:val="24"/>
+        </w:rPr>
+        <w:t xml:space="preserve"> aux” command, and any python programs should be near the bottom of the list. If there is a program still running that you would like to close, enter the “</w:t>
+      </w:r>
+      <w:proofErr w:type="spellStart"/>
+      <w:r>
+        <w:rPr>
+          <w:rFonts w:ascii="Segoe UI" w:hAnsi="Segoe UI" w:cs="Segoe UI"/>
+          <w:sz w:val="24"/>
+          <w:szCs w:val="24"/>
+        </w:rPr>
+        <w:t>pkill</w:t>
+      </w:r>
+      <w:proofErr w:type="spellEnd"/>
+      <w:r>
+        <w:rPr>
+          <w:rFonts w:ascii="Segoe UI" w:hAnsi="Segoe UI" w:cs="Segoe UI"/>
+          <w:sz w:val="24"/>
+          <w:szCs w:val="24"/>
+        </w:rPr>
+        <w:t xml:space="preserve"> -f program_name.py” command. Note, you do not need to precede the program name with ‘python’.</w:t>
+      </w:r>
+    </w:p>
+    <w:p>
+      <w:pPr>
+        <w:rPr>
+          <w:rFonts w:ascii="Segoe UI" w:hAnsi="Segoe UI" w:cs="Segoe UI"/>
+          <w:sz w:val="24"/>
+          <w:szCs w:val="24"/>
+        </w:rPr>
+      </w:pPr>
+    </w:p>
+    <w:p>
+      <w:pPr>
+        <w:rPr>
+          <w:rFonts w:ascii="Segoe UI" w:hAnsi="Segoe UI" w:cs="Segoe UI"/>
+          <w:sz w:val="24"/>
+          <w:szCs w:val="24"/>
+        </w:rPr>
+      </w:pPr>
+      <w:proofErr w:type="spellStart"/>
+      <w:r>
+        <w:rPr>
+          <w:rFonts w:ascii="Segoe UI" w:hAnsi="Segoe UI" w:cs="Segoe UI"/>
+          <w:sz w:val="24"/>
+          <w:szCs w:val="24"/>
+        </w:rPr>
+        <w:t>Darkcounts</w:t>
+      </w:r>
+      <w:proofErr w:type="spellEnd"/>
+      <w:r>
+        <w:rPr>
+          <w:rFonts w:ascii="Segoe UI" w:hAnsi="Segoe UI" w:cs="Segoe UI"/>
+          <w:sz w:val="24"/>
+          <w:szCs w:val="24"/>
+        </w:rPr>
+        <w:t xml:space="preserve">/Non-Linearity: When </w:t>
+      </w:r>
+      <w:proofErr w:type="gramStart"/>
+      <w:r>
+        <w:rPr>
+          <w:rFonts w:ascii="Segoe UI" w:hAnsi="Segoe UI" w:cs="Segoe UI"/>
+          <w:sz w:val="24"/>
+          <w:szCs w:val="24"/>
+        </w:rPr>
+        <w:t>both of these</w:t>
+      </w:r>
+      <w:proofErr w:type="gramEnd"/>
+      <w:r>
+        <w:rPr>
+          <w:rFonts w:ascii="Segoe UI" w:hAnsi="Segoe UI" w:cs="Segoe UI"/>
+          <w:sz w:val="24"/>
+          <w:szCs w:val="24"/>
+        </w:rPr>
+        <w:t xml:space="preserve"> parameters are set to True</w:t>
+      </w:r>
+      <w:r>
+        <w:rPr>
+          <w:rFonts w:ascii="Segoe UI" w:hAnsi="Segoe UI" w:cs="Segoe UI"/>
+          <w:sz w:val="24"/>
+          <w:szCs w:val="24"/>
+        </w:rPr>
+        <w:t xml:space="preserve"> - “</w:t>
+      </w:r>
+      <w:r>
+        <w:rPr>
+          <w:rFonts w:ascii="Segoe UI" w:hAnsi="Segoe UI" w:cs="Segoe UI"/>
+          <w:sz w:val="24"/>
+          <w:szCs w:val="24"/>
+        </w:rPr>
+        <w:t>(</w:t>
+      </w:r>
+      <w:r>
+        <w:rPr>
+          <w:rStyle w:val="pl-v"/>
+          <w:rFonts w:ascii="Segoe UI" w:hAnsi="Segoe UI" w:cs="Segoe UI"/>
+          <w:sz w:val="24"/>
+          <w:szCs w:val="24"/>
+          <w:shd w:val="clear" w:color="auto" w:fill="FFFFFF"/>
+        </w:rPr>
+        <w:t>Spec1</w:t>
+      </w:r>
+      <w:r>
+        <w:rPr>
+          <w:rFonts w:ascii="Segoe UI" w:hAnsi="Segoe UI" w:cs="Segoe UI"/>
+          <w:color w:val="24292E"/>
+          <w:sz w:val="24"/>
+          <w:szCs w:val="24"/>
+          <w:shd w:val="clear" w:color="auto" w:fill="FFFFFF"/>
+        </w:rPr>
+        <w:t>.</w:t>
+      </w:r>
+      <w:r>
+        <w:rPr>
+          <w:rStyle w:val="pl-en"/>
+          <w:rFonts w:ascii="Segoe UI" w:hAnsi="Segoe UI" w:cs="Segoe UI"/>
+          <w:sz w:val="24"/>
+          <w:szCs w:val="24"/>
+          <w:shd w:val="clear" w:color="auto" w:fill="FFFFFF"/>
+        </w:rPr>
+        <w:t>readIntensity</w:t>
+      </w:r>
+      <w:r>
+        <w:rPr>
+          <w:rFonts w:ascii="Segoe UI" w:hAnsi="Segoe UI" w:cs="Segoe UI"/>
+          <w:color w:val="24292E"/>
+          <w:sz w:val="24"/>
+          <w:szCs w:val="24"/>
+          <w:shd w:val="clear" w:color="auto" w:fill="FFFFFF"/>
+        </w:rPr>
+        <w:t>(</w:t>
+      </w:r>
+      <w:r>
+        <w:rPr>
+          <w:rStyle w:val="pl-c1"/>
+          <w:rFonts w:ascii="Segoe UI" w:hAnsi="Segoe UI" w:cs="Segoe UI"/>
+          <w:sz w:val="24"/>
+          <w:szCs w:val="24"/>
+          <w:shd w:val="clear" w:color="auto" w:fill="FFFFFF"/>
+        </w:rPr>
+        <w:t>True</w:t>
+      </w:r>
+      <w:r>
+        <w:rPr>
+          <w:rFonts w:ascii="Segoe UI" w:hAnsi="Segoe UI" w:cs="Segoe UI"/>
+          <w:color w:val="24292E"/>
+          <w:sz w:val="24"/>
+          <w:szCs w:val="24"/>
+          <w:shd w:val="clear" w:color="auto" w:fill="FFFFFF"/>
+        </w:rPr>
+        <w:t xml:space="preserve">, </w:t>
+      </w:r>
+      <w:r>
+        <w:rPr>
+          <w:rStyle w:val="pl-c1"/>
+          <w:rFonts w:ascii="Segoe UI" w:hAnsi="Segoe UI" w:cs="Segoe UI"/>
+          <w:sz w:val="24"/>
+          <w:szCs w:val="24"/>
+          <w:shd w:val="clear" w:color="auto" w:fill="FFFFFF"/>
+        </w:rPr>
+        <w:t>True</w:t>
+      </w:r>
+      <w:r>
+        <w:rPr>
+          <w:rFonts w:ascii="Segoe UI" w:hAnsi="Segoe UI" w:cs="Segoe UI"/>
+          <w:color w:val="24292E"/>
+          <w:sz w:val="24"/>
+          <w:szCs w:val="24"/>
+          <w:shd w:val="clear" w:color="auto" w:fill="FFFFFF"/>
+        </w:rPr>
+        <w:t>)</w:t>
+      </w:r>
+      <w:r>
+        <w:rPr>
+          <w:rFonts w:ascii="Segoe UI" w:hAnsi="Segoe UI" w:cs="Segoe UI"/>
+          <w:sz w:val="24"/>
+          <w:szCs w:val="24"/>
+        </w:rPr>
+        <w:t>)</w:t>
+      </w:r>
+      <w:r>
+        <w:rPr>
+          <w:rFonts w:ascii="Segoe UI" w:hAnsi="Segoe UI" w:cs="Segoe UI"/>
+          <w:sz w:val="24"/>
+          <w:szCs w:val="24"/>
+        </w:rPr>
+        <w:t xml:space="preserve">” – The program will read the specifications hard coded into the spectrometer and will adjust the intensities to account for these. The </w:t>
+      </w:r>
+      <w:proofErr w:type="spellStart"/>
+      <w:r>
+        <w:rPr>
+          <w:rFonts w:ascii="Segoe UI" w:hAnsi="Segoe UI" w:cs="Segoe UI"/>
+          <w:sz w:val="24"/>
+          <w:szCs w:val="24"/>
+        </w:rPr>
+        <w:t>Darkcounts</w:t>
+      </w:r>
+      <w:proofErr w:type="spellEnd"/>
+      <w:r>
+        <w:rPr>
+          <w:rFonts w:ascii="Segoe UI" w:hAnsi="Segoe UI" w:cs="Segoe UI"/>
+          <w:sz w:val="24"/>
+          <w:szCs w:val="24"/>
+        </w:rPr>
+        <w:t xml:space="preserve"> adjustment is quite small, but the Non-linearity adjustment moves it so that the spectra is </w:t>
+      </w:r>
+      <w:proofErr w:type="spellStart"/>
+      <w:r>
+        <w:rPr>
+          <w:rFonts w:ascii="Segoe UI" w:hAnsi="Segoe UI" w:cs="Segoe UI"/>
+          <w:sz w:val="24"/>
+          <w:szCs w:val="24"/>
+        </w:rPr>
+        <w:t>centered</w:t>
+      </w:r>
+      <w:proofErr w:type="spellEnd"/>
+      <w:r>
+        <w:rPr>
+          <w:rFonts w:ascii="Segoe UI" w:hAnsi="Segoe UI" w:cs="Segoe UI"/>
+          <w:sz w:val="24"/>
+          <w:szCs w:val="24"/>
+        </w:rPr>
+        <w:t xml:space="preserve"> around zero. </w:t>
+      </w:r>
+    </w:p>
+    <w:p>
+      <w:pPr>
+        <w:rPr>
+          <w:rFonts w:ascii="Segoe UI" w:hAnsi="Segoe UI" w:cs="Segoe UI"/>
+          <w:sz w:val="24"/>
+          <w:szCs w:val="24"/>
+        </w:rPr>
+      </w:pPr>
+    </w:p>
+    <w:p>
+      <w:pPr>
+        <w:rPr>
+          <w:rFonts w:ascii="Segoe UI" w:hAnsi="Segoe UI" w:cs="Segoe UI"/>
+          <w:sz w:val="24"/>
+          <w:szCs w:val="24"/>
+        </w:rPr>
+      </w:pPr>
+    </w:p>
+    <w:p>
+      <w:pPr>
+        <w:rPr>
+          <w:rFonts w:ascii="Segoe UI" w:hAnsi="Segoe UI" w:cs="Segoe UI"/>
+          <w:sz w:val="24"/>
+          <w:szCs w:val="24"/>
+        </w:rPr>
+      </w:pPr>
+    </w:p>
+    <w:p>
+      <w:pPr>
+        <w:rPr>
+          <w:rFonts w:ascii="Segoe UI" w:hAnsi="Segoe UI" w:cs="Segoe UI"/>
+          <w:sz w:val="24"/>
+          <w:szCs w:val="24"/>
+        </w:rPr>
+      </w:pPr>
+    </w:p>
+    <w:p>
+      <w:pPr>
+        <w:rPr>
+          <w:rFonts w:ascii="Segoe UI" w:hAnsi="Segoe UI" w:cs="Segoe UI"/>
+          <w:sz w:val="24"/>
+          <w:szCs w:val="24"/>
+        </w:rPr>
+      </w:pPr>
+    </w:p>
+    <w:p>
+      <w:pPr>
+        <w:rPr>
+          <w:rFonts w:ascii="Segoe UI" w:hAnsi="Segoe UI" w:cs="Segoe UI"/>
+          <w:sz w:val="24"/>
+          <w:szCs w:val="24"/>
+        </w:rPr>
+      </w:pPr>
+    </w:p>
+    <w:p>
+      <w:pPr>
+        <w:rPr>
+          <w:rFonts w:ascii="Segoe UI" w:hAnsi="Segoe UI" w:cs="Segoe UI"/>
+          <w:sz w:val="24"/>
+          <w:szCs w:val="24"/>
+        </w:rPr>
+      </w:pPr>
+    </w:p>
+    <w:p>
+      <w:pPr>
+        <w:rPr>
+          <w:rFonts w:ascii="Segoe UI" w:hAnsi="Segoe UI" w:cs="Segoe UI"/>
+          <w:sz w:val="24"/>
+          <w:szCs w:val="24"/>
+        </w:rPr>
+      </w:pPr>
+    </w:p>
+    <w:p>
+      <w:pPr>
+        <w:rPr>
+          <w:rFonts w:ascii="Segoe UI" w:hAnsi="Segoe UI" w:cs="Segoe UI"/>
+          <w:sz w:val="24"/>
+          <w:szCs w:val="24"/>
+        </w:rPr>
+      </w:pPr>
+    </w:p>
+    <w:p>
+      <w:pPr>
+        <w:rPr>
+          <w:rFonts w:ascii="Segoe UI" w:hAnsi="Segoe UI" w:cs="Segoe UI"/>
+          <w:sz w:val="24"/>
+          <w:szCs w:val="24"/>
+        </w:rPr>
+      </w:pPr>
+    </w:p>
+    <w:p>
+      <w:pPr>
+        <w:rPr>
+          <w:rFonts w:ascii="Segoe UI" w:hAnsi="Segoe UI" w:cs="Segoe UI"/>
+          <w:sz w:val="24"/>
+          <w:szCs w:val="24"/>
+        </w:rPr>
+      </w:pPr>
+    </w:p>
+    <w:p>
+      <w:pPr>
+        <w:rPr>
+          <w:rFonts w:ascii="Segoe UI" w:hAnsi="Segoe UI" w:cs="Segoe UI"/>
+          <w:sz w:val="24"/>
+          <w:szCs w:val="24"/>
+        </w:rPr>
+      </w:pPr>
+      <w:r>
+        <w:rPr>
+          <w:rFonts w:ascii="Segoe UI" w:hAnsi="Segoe UI" w:cs="Segoe UI"/>
+          <w:sz w:val="24"/>
+          <w:szCs w:val="24"/>
+        </w:rPr>
+        <w:lastRenderedPageBreak/>
+        <w:t>Differences between some of the programs:</w:t>
+      </w:r>
+    </w:p>
+    <w:p>
+      <w:pPr>
+        <w:pStyle w:val="ListParagraph"/>
+        <w:numPr>
+          <w:ilvl w:val="0"/>
+          <w:numId w:val="15"/>
+        </w:numPr>
+        <w:suppressAutoHyphens w:val="0"/>
+        <w:rPr>
+          <w:rFonts w:ascii="Segoe UI" w:hAnsi="Segoe UI" w:cs="Segoe UI"/>
+          <w:sz w:val="24"/>
+          <w:szCs w:val="24"/>
+        </w:rPr>
+      </w:pPr>
+      <w:r>
+        <w:rPr>
+          <w:rFonts w:ascii="Segoe UI" w:hAnsi="Segoe UI" w:cs="Segoe UI"/>
+          <w:sz w:val="24"/>
+          <w:szCs w:val="24"/>
+        </w:rPr>
+        <w:t xml:space="preserve">“Optrode_Version7.py” </w:t>
+      </w:r>
+    </w:p>
+    <w:p>
+      <w:pPr>
+        <w:pStyle w:val="ListParagraph"/>
+        <w:ind w:left="430"/>
+        <w:rPr>
+          <w:rFonts w:ascii="Segoe UI" w:hAnsi="Segoe UI" w:cs="Segoe UI"/>
+          <w:sz w:val="24"/>
+          <w:szCs w:val="24"/>
+        </w:rPr>
+      </w:pPr>
+      <w:r>
+        <w:rPr>
+          <w:rFonts w:ascii="Segoe UI" w:hAnsi="Segoe UI" w:cs="Segoe UI"/>
+          <w:sz w:val="24"/>
+          <w:szCs w:val="24"/>
+        </w:rPr>
+        <w:t xml:space="preserve">Used for the City dip probe </w:t>
+      </w:r>
+      <w:proofErr w:type="spellStart"/>
+      <w:r>
+        <w:rPr>
+          <w:rFonts w:ascii="Segoe UI" w:hAnsi="Segoe UI" w:cs="Segoe UI"/>
+          <w:sz w:val="24"/>
+          <w:szCs w:val="24"/>
+        </w:rPr>
+        <w:t>Optrode</w:t>
+      </w:r>
+      <w:proofErr w:type="spellEnd"/>
+      <w:r>
+        <w:rPr>
+          <w:rFonts w:ascii="Segoe UI" w:hAnsi="Segoe UI" w:cs="Segoe UI"/>
+          <w:sz w:val="24"/>
+          <w:szCs w:val="24"/>
+        </w:rPr>
+        <w:t>.</w:t>
+      </w:r>
+    </w:p>
+    <w:p>
+      <w:pPr>
+        <w:pStyle w:val="ListParagraph"/>
+        <w:ind w:left="430"/>
+        <w:rPr>
+          <w:rFonts w:ascii="Segoe UI" w:hAnsi="Segoe UI" w:cs="Segoe UI"/>
+          <w:sz w:val="24"/>
+          <w:szCs w:val="24"/>
+        </w:rPr>
+      </w:pPr>
+      <w:r>
+        <w:rPr>
+          <w:rFonts w:ascii="Segoe UI" w:hAnsi="Segoe UI" w:cs="Segoe UI"/>
+          <w:sz w:val="24"/>
+          <w:szCs w:val="24"/>
+        </w:rPr>
+        <w:t xml:space="preserve">Compared to the Grafton </w:t>
+      </w:r>
+      <w:proofErr w:type="spellStart"/>
+      <w:r>
+        <w:rPr>
+          <w:rFonts w:ascii="Segoe UI" w:hAnsi="Segoe UI" w:cs="Segoe UI"/>
+          <w:sz w:val="24"/>
+          <w:szCs w:val="24"/>
+        </w:rPr>
+        <w:t>Optrode</w:t>
+      </w:r>
+      <w:proofErr w:type="spellEnd"/>
+      <w:r>
+        <w:rPr>
+          <w:rFonts w:ascii="Segoe UI" w:hAnsi="Segoe UI" w:cs="Segoe UI"/>
+          <w:sz w:val="24"/>
+          <w:szCs w:val="24"/>
+        </w:rPr>
+        <w:t xml:space="preserve">, this one will do speed tests to determine the number of measurements to take. Additionally, it uses multiprocessing to synchronise the measurements, which makes the </w:t>
+      </w:r>
+      <w:proofErr w:type="gramStart"/>
+      <w:r>
+        <w:rPr>
+          <w:rFonts w:ascii="Segoe UI" w:hAnsi="Segoe UI" w:cs="Segoe UI"/>
+          <w:sz w:val="24"/>
+          <w:szCs w:val="24"/>
+        </w:rPr>
+        <w:t>multi integration</w:t>
+      </w:r>
+      <w:proofErr w:type="gramEnd"/>
+      <w:r>
+        <w:rPr>
+          <w:rFonts w:ascii="Segoe UI" w:hAnsi="Segoe UI" w:cs="Segoe UI"/>
+          <w:sz w:val="24"/>
+          <w:szCs w:val="24"/>
+        </w:rPr>
+        <w:t xml:space="preserve"> different to the other programs. The Spectrometer for this system is a bit faster, generally works well around 10ms integration times.</w:t>
+      </w:r>
+    </w:p>
+    <w:p>
+      <w:pPr>
+        <w:pStyle w:val="ListParagraph"/>
+        <w:numPr>
+          <w:ilvl w:val="0"/>
+          <w:numId w:val="15"/>
+        </w:numPr>
+        <w:suppressAutoHyphens w:val="0"/>
+        <w:rPr>
+          <w:rFonts w:ascii="Segoe UI" w:hAnsi="Segoe UI" w:cs="Segoe UI"/>
+          <w:sz w:val="24"/>
+          <w:szCs w:val="24"/>
+        </w:rPr>
+      </w:pPr>
+      <w:r>
+        <w:rPr>
+          <w:rFonts w:ascii="Segoe UI" w:hAnsi="Segoe UI" w:cs="Segoe UI"/>
+          <w:sz w:val="24"/>
+          <w:szCs w:val="24"/>
+        </w:rPr>
+        <w:t>“Grafton_Optrode2.py”</w:t>
+      </w:r>
+    </w:p>
+    <w:p>
+      <w:pPr>
+        <w:pStyle w:val="ListParagraph"/>
+        <w:ind w:left="430"/>
+        <w:rPr>
+          <w:rFonts w:ascii="Segoe UI" w:hAnsi="Segoe UI" w:cs="Segoe UI"/>
+          <w:sz w:val="24"/>
+          <w:szCs w:val="24"/>
+        </w:rPr>
+      </w:pPr>
+      <w:r>
+        <w:rPr>
+          <w:rFonts w:ascii="Segoe UI" w:hAnsi="Segoe UI" w:cs="Segoe UI"/>
+          <w:sz w:val="24"/>
+          <w:szCs w:val="24"/>
+        </w:rPr>
+        <w:t xml:space="preserve">Used for the Grafton dip probe </w:t>
+      </w:r>
+      <w:proofErr w:type="spellStart"/>
+      <w:r>
+        <w:rPr>
+          <w:rFonts w:ascii="Segoe UI" w:hAnsi="Segoe UI" w:cs="Segoe UI"/>
+          <w:sz w:val="24"/>
+          <w:szCs w:val="24"/>
+        </w:rPr>
+        <w:t>Optrode</w:t>
+      </w:r>
+      <w:proofErr w:type="spellEnd"/>
+      <w:r>
+        <w:rPr>
+          <w:rFonts w:ascii="Segoe UI" w:hAnsi="Segoe UI" w:cs="Segoe UI"/>
+          <w:sz w:val="24"/>
+          <w:szCs w:val="24"/>
+        </w:rPr>
+        <w:t>.</w:t>
+      </w:r>
+    </w:p>
+    <w:p>
+      <w:pPr>
+        <w:pStyle w:val="ListParagraph"/>
+        <w:ind w:left="430"/>
+        <w:rPr>
+          <w:rFonts w:ascii="Segoe UI" w:hAnsi="Segoe UI" w:cs="Segoe UI"/>
+          <w:sz w:val="24"/>
+          <w:szCs w:val="24"/>
+        </w:rPr>
+      </w:pPr>
+      <w:r>
+        <w:rPr>
+          <w:rFonts w:ascii="Segoe UI" w:hAnsi="Segoe UI" w:cs="Segoe UI"/>
+          <w:sz w:val="24"/>
+          <w:szCs w:val="24"/>
+        </w:rPr>
+        <w:t>The Spectrometer for this system is a bit slower, works well around 20-25ms integration times.</w:t>
+      </w:r>
+    </w:p>
+    <w:p>
+      <w:pPr>
+        <w:pStyle w:val="ListParagraph"/>
+        <w:numPr>
+          <w:ilvl w:val="0"/>
+          <w:numId w:val="15"/>
+        </w:numPr>
+        <w:suppressAutoHyphens w:val="0"/>
+        <w:rPr>
+          <w:rFonts w:ascii="Segoe UI" w:hAnsi="Segoe UI" w:cs="Segoe UI"/>
+          <w:sz w:val="24"/>
+          <w:szCs w:val="24"/>
+        </w:rPr>
+      </w:pPr>
+      <w:r>
+        <w:rPr>
+          <w:rFonts w:ascii="Segoe UI" w:hAnsi="Segoe UI" w:cs="Segoe UI"/>
+          <w:sz w:val="24"/>
+          <w:szCs w:val="24"/>
+        </w:rPr>
+        <w:t>“Optrode_Version4.2.py”</w:t>
+      </w:r>
+    </w:p>
+    <w:p>
+      <w:pPr>
+        <w:pStyle w:val="ListParagraph"/>
+        <w:ind w:left="430"/>
+        <w:rPr>
+          <w:rFonts w:ascii="Segoe UI" w:hAnsi="Segoe UI" w:cs="Segoe UI"/>
+          <w:sz w:val="24"/>
+          <w:szCs w:val="24"/>
+        </w:rPr>
+      </w:pPr>
+      <w:r>
+        <w:rPr>
+          <w:rFonts w:ascii="Segoe UI" w:hAnsi="Segoe UI" w:cs="Segoe UI"/>
+          <w:sz w:val="24"/>
+          <w:szCs w:val="24"/>
+        </w:rPr>
+        <w:t xml:space="preserve">Used for the Linear Flow </w:t>
+      </w:r>
+      <w:proofErr w:type="spellStart"/>
+      <w:r>
+        <w:rPr>
+          <w:rFonts w:ascii="Segoe UI" w:hAnsi="Segoe UI" w:cs="Segoe UI"/>
+          <w:sz w:val="24"/>
+          <w:szCs w:val="24"/>
+        </w:rPr>
+        <w:t>Optrode</w:t>
+      </w:r>
+      <w:proofErr w:type="spellEnd"/>
+      <w:r>
+        <w:rPr>
+          <w:rFonts w:ascii="Segoe UI" w:hAnsi="Segoe UI" w:cs="Segoe UI"/>
+          <w:sz w:val="24"/>
+          <w:szCs w:val="24"/>
+        </w:rPr>
+        <w:t>.</w:t>
+      </w:r>
+    </w:p>
+    <w:p>
+      <w:pPr>
+        <w:pStyle w:val="ListParagraph"/>
+        <w:ind w:left="430"/>
+        <w:rPr>
+          <w:rFonts w:ascii="Segoe UI" w:hAnsi="Segoe UI" w:cs="Segoe UI"/>
+          <w:sz w:val="24"/>
+          <w:szCs w:val="24"/>
+        </w:rPr>
+      </w:pPr>
+      <w:r>
+        <w:rPr>
+          <w:rFonts w:ascii="Segoe UI" w:hAnsi="Segoe UI" w:cs="Segoe UI"/>
+          <w:sz w:val="24"/>
+          <w:szCs w:val="24"/>
+        </w:rPr>
+        <w:t xml:space="preserve">Has better real time plots. Similar continuous integration compared to the other programs. Multi integration works similarly to the Grafton </w:t>
+      </w:r>
+      <w:proofErr w:type="spellStart"/>
+      <w:r>
+        <w:rPr>
+          <w:rFonts w:ascii="Segoe UI" w:hAnsi="Segoe UI" w:cs="Segoe UI"/>
+          <w:sz w:val="24"/>
+          <w:szCs w:val="24"/>
+        </w:rPr>
+        <w:t>Optrode</w:t>
+      </w:r>
+      <w:proofErr w:type="spellEnd"/>
+      <w:r>
+        <w:rPr>
+          <w:rFonts w:ascii="Segoe UI" w:hAnsi="Segoe UI" w:cs="Segoe UI"/>
+          <w:sz w:val="24"/>
+          <w:szCs w:val="24"/>
+        </w:rPr>
+        <w:t>, using a loop instead of multiprocessing.</w:t>
+      </w:r>
+    </w:p>
+    <w:p>
+      <w:pPr>
+        <w:spacing w:line="276" w:lineRule="auto"/>
+        <w:rPr>
+          <w:rFonts w:ascii="Segoe UI" w:hAnsi="Segoe UI" w:cs="Segoe UI"/>
+          <w:sz w:val="24"/>
+          <w:szCs w:val="24"/>
+        </w:rPr>
+      </w:pPr>
     </w:p>
     <w:sectPr>
       <w:pgSz w:w="11906" w:h="16838"/>
@@ -1726,6 +3607,119 @@
     </w:lvl>
   </w:abstractNum>
   <w:abstractNum w:abstractNumId="2" w15:restartNumberingAfterBreak="0">
+    <w:nsid w:val="0E242209"/>
+    <w:multiLevelType w:val="hybridMultilevel"/>
+    <w:tmpl w:val="FAB810EA"/>
+    <w:lvl w:ilvl="0" w:tplc="14090001">
+      <w:start w:val="1"/>
+      <w:numFmt w:val="bullet"/>
+      <w:lvlText w:val=""/>
+      <w:lvlJc w:val="left"/>
+      <w:pPr>
+        <w:ind w:left="720" w:hanging="360"/>
+      </w:pPr>
+      <w:rPr>
+        <w:rFonts w:ascii="Symbol" w:hAnsi="Symbol" w:hint="default"/>
+      </w:rPr>
+    </w:lvl>
+    <w:lvl w:ilvl="1" w:tplc="14090003" w:tentative="1">
+      <w:start w:val="1"/>
+      <w:numFmt w:val="bullet"/>
+      <w:lvlText w:val="o"/>
+      <w:lvlJc w:val="left"/>
+      <w:pPr>
+        <w:ind w:left="1440" w:hanging="360"/>
+      </w:pPr>
+      <w:rPr>
+        <w:rFonts w:ascii="Courier New" w:hAnsi="Courier New" w:cs="Courier New" w:hint="default"/>
+      </w:rPr>
+    </w:lvl>
+    <w:lvl w:ilvl="2" w:tplc="14090005" w:tentative="1">
+      <w:start w:val="1"/>
+      <w:numFmt w:val="bullet"/>
+      <w:lvlText w:val=""/>
+      <w:lvlJc w:val="left"/>
+      <w:pPr>
+        <w:ind w:left="2160" w:hanging="360"/>
+      </w:pPr>
+      <w:rPr>
+        <w:rFonts w:ascii="Wingdings" w:hAnsi="Wingdings" w:hint="default"/>
+      </w:rPr>
+    </w:lvl>
+    <w:lvl w:ilvl="3" w:tplc="14090001" w:tentative="1">
+      <w:start w:val="1"/>
+      <w:numFmt w:val="bullet"/>
+      <w:lvlText w:val=""/>
+      <w:lvlJc w:val="left"/>
+      <w:pPr>
+        <w:ind w:left="2880" w:hanging="360"/>
+      </w:pPr>
+      <w:rPr>
+        <w:rFonts w:ascii="Symbol" w:hAnsi="Symbol" w:hint="default"/>
+      </w:rPr>
+    </w:lvl>
+    <w:lvl w:ilvl="4" w:tplc="14090003" w:tentative="1">
+      <w:start w:val="1"/>
+      <w:numFmt w:val="bullet"/>
+      <w:lvlText w:val="o"/>
+      <w:lvlJc w:val="left"/>
+      <w:pPr>
+        <w:ind w:left="3600" w:hanging="360"/>
+      </w:pPr>
+      <w:rPr>
+        <w:rFonts w:ascii="Courier New" w:hAnsi="Courier New" w:cs="Courier New" w:hint="default"/>
+      </w:rPr>
+    </w:lvl>
+    <w:lvl w:ilvl="5" w:tplc="14090005" w:tentative="1">
+      <w:start w:val="1"/>
+      <w:numFmt w:val="bullet"/>
+      <w:lvlText w:val=""/>
+      <w:lvlJc w:val="left"/>
+      <w:pPr>
+        <w:ind w:left="4320" w:hanging="360"/>
+      </w:pPr>
+      <w:rPr>
+        <w:rFonts w:ascii="Wingdings" w:hAnsi="Wingdings" w:hint="default"/>
+      </w:rPr>
+    </w:lvl>
+    <w:lvl w:ilvl="6" w:tplc="14090001" w:tentative="1">
+      <w:start w:val="1"/>
+      <w:numFmt w:val="bullet"/>
+      <w:lvlText w:val=""/>
+      <w:lvlJc w:val="left"/>
+      <w:pPr>
+        <w:ind w:left="5040" w:hanging="360"/>
+      </w:pPr>
+      <w:rPr>
+        <w:rFonts w:ascii="Symbol" w:hAnsi="Symbol" w:hint="default"/>
+      </w:rPr>
+    </w:lvl>
+    <w:lvl w:ilvl="7" w:tplc="14090003" w:tentative="1">
+      <w:start w:val="1"/>
+      <w:numFmt w:val="bullet"/>
+      <w:lvlText w:val="o"/>
+      <w:lvlJc w:val="left"/>
+      <w:pPr>
+        <w:ind w:left="5760" w:hanging="360"/>
+      </w:pPr>
+      <w:rPr>
+        <w:rFonts w:ascii="Courier New" w:hAnsi="Courier New" w:cs="Courier New" w:hint="default"/>
+      </w:rPr>
+    </w:lvl>
+    <w:lvl w:ilvl="8" w:tplc="14090005" w:tentative="1">
+      <w:start w:val="1"/>
+      <w:numFmt w:val="bullet"/>
+      <w:lvlText w:val=""/>
+      <w:lvlJc w:val="left"/>
+      <w:pPr>
+        <w:ind w:left="6480" w:hanging="360"/>
+      </w:pPr>
+      <w:rPr>
+        <w:rFonts w:ascii="Wingdings" w:hAnsi="Wingdings" w:hint="default"/>
+      </w:rPr>
+    </w:lvl>
+  </w:abstractNum>
+  <w:abstractNum w:abstractNumId="3" w15:restartNumberingAfterBreak="0">
     <w:nsid w:val="0EE7789E"/>
     <w:multiLevelType w:val="multilevel"/>
     <w:tmpl w:val="0D6091AC"/>
@@ -1874,7 +3868,7 @@
       </w:rPr>
     </w:lvl>
   </w:abstractNum>
-  <w:abstractNum w:abstractNumId="3" w15:restartNumberingAfterBreak="0">
+  <w:abstractNum w:abstractNumId="4" w15:restartNumberingAfterBreak="0">
     <w:nsid w:val="0FC36A2D"/>
     <w:multiLevelType w:val="multilevel"/>
     <w:tmpl w:val="056EB716"/>
@@ -1987,7 +3981,7 @@
       </w:rPr>
     </w:lvl>
   </w:abstractNum>
-  <w:abstractNum w:abstractNumId="4" w15:restartNumberingAfterBreak="0">
+  <w:abstractNum w:abstractNumId="5" w15:restartNumberingAfterBreak="0">
     <w:nsid w:val="137C2F76"/>
     <w:multiLevelType w:val="hybridMultilevel"/>
     <w:tmpl w:val="FD5A3124"/>
@@ -2100,7 +4094,7 @@
       </w:rPr>
     </w:lvl>
   </w:abstractNum>
-  <w:abstractNum w:abstractNumId="5" w15:restartNumberingAfterBreak="0">
+  <w:abstractNum w:abstractNumId="6" w15:restartNumberingAfterBreak="0">
     <w:nsid w:val="158D014E"/>
     <w:multiLevelType w:val="multilevel"/>
     <w:tmpl w:val="9C8EA2AE"/>
@@ -2222,10 +4216,10 @@
       </w:pPr>
     </w:lvl>
   </w:abstractNum>
-  <w:abstractNum w:abstractNumId="6" w15:restartNumberingAfterBreak="0">
+  <w:abstractNum w:abstractNumId="7" w15:restartNumberingAfterBreak="0">
     <w:nsid w:val="205C1FB2"/>
     <w:multiLevelType w:val="hybridMultilevel"/>
-    <w:tmpl w:val="0B2CF8C4"/>
+    <w:tmpl w:val="2CAC0772"/>
     <w:lvl w:ilvl="0" w:tplc="14090001">
       <w:start w:val="1"/>
       <w:numFmt w:val="bullet"/>
@@ -2335,7 +4329,120 @@
       </w:rPr>
     </w:lvl>
   </w:abstractNum>
-  <w:abstractNum w:abstractNumId="7" w15:restartNumberingAfterBreak="0">
+  <w:abstractNum w:abstractNumId="8" w15:restartNumberingAfterBreak="0">
+    <w:nsid w:val="20FB6629"/>
+    <w:multiLevelType w:val="hybridMultilevel"/>
+    <w:tmpl w:val="E370DBD0"/>
+    <w:lvl w:ilvl="0" w:tplc="14090001">
+      <w:start w:val="1"/>
+      <w:numFmt w:val="bullet"/>
+      <w:lvlText w:val=""/>
+      <w:lvlJc w:val="left"/>
+      <w:pPr>
+        <w:ind w:left="1440" w:hanging="360"/>
+      </w:pPr>
+      <w:rPr>
+        <w:rFonts w:ascii="Symbol" w:hAnsi="Symbol" w:hint="default"/>
+      </w:rPr>
+    </w:lvl>
+    <w:lvl w:ilvl="1" w:tplc="14090003" w:tentative="1">
+      <w:start w:val="1"/>
+      <w:numFmt w:val="bullet"/>
+      <w:lvlText w:val="o"/>
+      <w:lvlJc w:val="left"/>
+      <w:pPr>
+        <w:ind w:left="2160" w:hanging="360"/>
+      </w:pPr>
+      <w:rPr>
+        <w:rFonts w:ascii="Courier New" w:hAnsi="Courier New" w:cs="Courier New" w:hint="default"/>
+      </w:rPr>
+    </w:lvl>
+    <w:lvl w:ilvl="2" w:tplc="14090005" w:tentative="1">
+      <w:start w:val="1"/>
+      <w:numFmt w:val="bullet"/>
+      <w:lvlText w:val=""/>
+      <w:lvlJc w:val="left"/>
+      <w:pPr>
+        <w:ind w:left="2880" w:hanging="360"/>
+      </w:pPr>
+      <w:rPr>
+        <w:rFonts w:ascii="Wingdings" w:hAnsi="Wingdings" w:hint="default"/>
+      </w:rPr>
+    </w:lvl>
+    <w:lvl w:ilvl="3" w:tplc="14090001" w:tentative="1">
+      <w:start w:val="1"/>
+      <w:numFmt w:val="bullet"/>
+      <w:lvlText w:val=""/>
+      <w:lvlJc w:val="left"/>
+      <w:pPr>
+        <w:ind w:left="3600" w:hanging="360"/>
+      </w:pPr>
+      <w:rPr>
+        <w:rFonts w:ascii="Symbol" w:hAnsi="Symbol" w:hint="default"/>
+      </w:rPr>
+    </w:lvl>
+    <w:lvl w:ilvl="4" w:tplc="14090003" w:tentative="1">
+      <w:start w:val="1"/>
+      <w:numFmt w:val="bullet"/>
+      <w:lvlText w:val="o"/>
+      <w:lvlJc w:val="left"/>
+      <w:pPr>
+        <w:ind w:left="4320" w:hanging="360"/>
+      </w:pPr>
+      <w:rPr>
+        <w:rFonts w:ascii="Courier New" w:hAnsi="Courier New" w:cs="Courier New" w:hint="default"/>
+      </w:rPr>
+    </w:lvl>
+    <w:lvl w:ilvl="5" w:tplc="14090005" w:tentative="1">
+      <w:start w:val="1"/>
+      <w:numFmt w:val="bullet"/>
+      <w:lvlText w:val=""/>
+      <w:lvlJc w:val="left"/>
+      <w:pPr>
+        <w:ind w:left="5040" w:hanging="360"/>
+      </w:pPr>
+      <w:rPr>
+        <w:rFonts w:ascii="Wingdings" w:hAnsi="Wingdings" w:hint="default"/>
+      </w:rPr>
+    </w:lvl>
+    <w:lvl w:ilvl="6" w:tplc="14090001" w:tentative="1">
+      <w:start w:val="1"/>
+      <w:numFmt w:val="bullet"/>
+      <w:lvlText w:val=""/>
+      <w:lvlJc w:val="left"/>
+      <w:pPr>
+        <w:ind w:left="5760" w:hanging="360"/>
+      </w:pPr>
+      <w:rPr>
+        <w:rFonts w:ascii="Symbol" w:hAnsi="Symbol" w:hint="default"/>
+      </w:rPr>
+    </w:lvl>
+    <w:lvl w:ilvl="7" w:tplc="14090003" w:tentative="1">
+      <w:start w:val="1"/>
+      <w:numFmt w:val="bullet"/>
+      <w:lvlText w:val="o"/>
+      <w:lvlJc w:val="left"/>
+      <w:pPr>
+        <w:ind w:left="6480" w:hanging="360"/>
+      </w:pPr>
+      <w:rPr>
+        <w:rFonts w:ascii="Courier New" w:hAnsi="Courier New" w:cs="Courier New" w:hint="default"/>
+      </w:rPr>
+    </w:lvl>
+    <w:lvl w:ilvl="8" w:tplc="14090005" w:tentative="1">
+      <w:start w:val="1"/>
+      <w:numFmt w:val="bullet"/>
+      <w:lvlText w:val=""/>
+      <w:lvlJc w:val="left"/>
+      <w:pPr>
+        <w:ind w:left="7200" w:hanging="360"/>
+      </w:pPr>
+      <w:rPr>
+        <w:rFonts w:ascii="Wingdings" w:hAnsi="Wingdings" w:hint="default"/>
+      </w:rPr>
+    </w:lvl>
+  </w:abstractNum>
+  <w:abstractNum w:abstractNumId="9" w15:restartNumberingAfterBreak="0">
     <w:nsid w:val="3EC83929"/>
     <w:multiLevelType w:val="multilevel"/>
     <w:tmpl w:val="41C6BC22"/>
@@ -2448,7 +4555,7 @@
       </w:rPr>
     </w:lvl>
   </w:abstractNum>
-  <w:abstractNum w:abstractNumId="8" w15:restartNumberingAfterBreak="0">
+  <w:abstractNum w:abstractNumId="10" w15:restartNumberingAfterBreak="0">
     <w:nsid w:val="4BAE22B4"/>
     <w:multiLevelType w:val="hybridMultilevel"/>
     <w:tmpl w:val="26D6446E"/>
@@ -2561,7 +4668,119 @@
       </w:rPr>
     </w:lvl>
   </w:abstractNum>
-  <w:abstractNum w:abstractNumId="9" w15:restartNumberingAfterBreak="0">
+  <w:abstractNum w:abstractNumId="11" w15:restartNumberingAfterBreak="0">
+    <w:nsid w:val="506911E6"/>
+    <w:multiLevelType w:val="hybridMultilevel"/>
+    <w:tmpl w:val="A09C1056"/>
+    <w:lvl w:ilvl="0" w:tplc="FC32C2DA">
+      <w:numFmt w:val="bullet"/>
+      <w:lvlText w:val="-"/>
+      <w:lvlJc w:val="left"/>
+      <w:pPr>
+        <w:ind w:left="430" w:hanging="360"/>
+      </w:pPr>
+      <w:rPr>
+        <w:rFonts w:ascii="Segoe UI" w:eastAsiaTheme="minorHAnsi" w:hAnsi="Segoe UI" w:cs="Segoe UI" w:hint="default"/>
+      </w:rPr>
+    </w:lvl>
+    <w:lvl w:ilvl="1" w:tplc="14090003" w:tentative="1">
+      <w:start w:val="1"/>
+      <w:numFmt w:val="bullet"/>
+      <w:lvlText w:val="o"/>
+      <w:lvlJc w:val="left"/>
+      <w:pPr>
+        <w:ind w:left="1150" w:hanging="360"/>
+      </w:pPr>
+      <w:rPr>
+        <w:rFonts w:ascii="Courier New" w:hAnsi="Courier New" w:cs="Courier New" w:hint="default"/>
+      </w:rPr>
+    </w:lvl>
+    <w:lvl w:ilvl="2" w:tplc="14090005" w:tentative="1">
+      <w:start w:val="1"/>
+      <w:numFmt w:val="bullet"/>
+      <w:lvlText w:val=""/>
+      <w:lvlJc w:val="left"/>
+      <w:pPr>
+        <w:ind w:left="1870" w:hanging="360"/>
+      </w:pPr>
+      <w:rPr>
+        <w:rFonts w:ascii="Wingdings" w:hAnsi="Wingdings" w:hint="default"/>
+      </w:rPr>
+    </w:lvl>
+    <w:lvl w:ilvl="3" w:tplc="14090001" w:tentative="1">
+      <w:start w:val="1"/>
+      <w:numFmt w:val="bullet"/>
+      <w:lvlText w:val=""/>
+      <w:lvlJc w:val="left"/>
+      <w:pPr>
+        <w:ind w:left="2590" w:hanging="360"/>
+      </w:pPr>
+      <w:rPr>
+        <w:rFonts w:ascii="Symbol" w:hAnsi="Symbol" w:hint="default"/>
+      </w:rPr>
+    </w:lvl>
+    <w:lvl w:ilvl="4" w:tplc="14090003" w:tentative="1">
+      <w:start w:val="1"/>
+      <w:numFmt w:val="bullet"/>
+      <w:lvlText w:val="o"/>
+      <w:lvlJc w:val="left"/>
+      <w:pPr>
+        <w:ind w:left="3310" w:hanging="360"/>
+      </w:pPr>
+      <w:rPr>
+        <w:rFonts w:ascii="Courier New" w:hAnsi="Courier New" w:cs="Courier New" w:hint="default"/>
+      </w:rPr>
+    </w:lvl>
+    <w:lvl w:ilvl="5" w:tplc="14090005" w:tentative="1">
+      <w:start w:val="1"/>
+      <w:numFmt w:val="bullet"/>
+      <w:lvlText w:val=""/>
+      <w:lvlJc w:val="left"/>
+      <w:pPr>
+        <w:ind w:left="4030" w:hanging="360"/>
+      </w:pPr>
+      <w:rPr>
+        <w:rFonts w:ascii="Wingdings" w:hAnsi="Wingdings" w:hint="default"/>
+      </w:rPr>
+    </w:lvl>
+    <w:lvl w:ilvl="6" w:tplc="14090001" w:tentative="1">
+      <w:start w:val="1"/>
+      <w:numFmt w:val="bullet"/>
+      <w:lvlText w:val=""/>
+      <w:lvlJc w:val="left"/>
+      <w:pPr>
+        <w:ind w:left="4750" w:hanging="360"/>
+      </w:pPr>
+      <w:rPr>
+        <w:rFonts w:ascii="Symbol" w:hAnsi="Symbol" w:hint="default"/>
+      </w:rPr>
+    </w:lvl>
+    <w:lvl w:ilvl="7" w:tplc="14090003" w:tentative="1">
+      <w:start w:val="1"/>
+      <w:numFmt w:val="bullet"/>
+      <w:lvlText w:val="o"/>
+      <w:lvlJc w:val="left"/>
+      <w:pPr>
+        <w:ind w:left="5470" w:hanging="360"/>
+      </w:pPr>
+      <w:rPr>
+        <w:rFonts w:ascii="Courier New" w:hAnsi="Courier New" w:cs="Courier New" w:hint="default"/>
+      </w:rPr>
+    </w:lvl>
+    <w:lvl w:ilvl="8" w:tplc="14090005" w:tentative="1">
+      <w:start w:val="1"/>
+      <w:numFmt w:val="bullet"/>
+      <w:lvlText w:val=""/>
+      <w:lvlJc w:val="left"/>
+      <w:pPr>
+        <w:ind w:left="6190" w:hanging="360"/>
+      </w:pPr>
+      <w:rPr>
+        <w:rFonts w:ascii="Wingdings" w:hAnsi="Wingdings" w:hint="default"/>
+      </w:rPr>
+    </w:lvl>
+  </w:abstractNum>
+  <w:abstractNum w:abstractNumId="12" w15:restartNumberingAfterBreak="0">
     <w:nsid w:val="513E70D0"/>
     <w:multiLevelType w:val="multilevel"/>
     <w:tmpl w:val="3244A45E"/>
@@ -2710,7 +4929,119 @@
       </w:rPr>
     </w:lvl>
   </w:abstractNum>
-  <w:abstractNum w:abstractNumId="10" w15:restartNumberingAfterBreak="0">
+  <w:abstractNum w:abstractNumId="13" w15:restartNumberingAfterBreak="0">
+    <w:nsid w:val="515C07D6"/>
+    <w:multiLevelType w:val="hybridMultilevel"/>
+    <w:tmpl w:val="444ED6B0"/>
+    <w:lvl w:ilvl="0" w:tplc="F84E943C">
+      <w:numFmt w:val="bullet"/>
+      <w:lvlText w:val="-"/>
+      <w:lvlJc w:val="left"/>
+      <w:pPr>
+        <w:ind w:left="1080" w:hanging="360"/>
+      </w:pPr>
+      <w:rPr>
+        <w:rFonts w:ascii="Segoe UI" w:eastAsia="Times New Roman" w:hAnsi="Segoe UI" w:cs="Segoe UI" w:hint="default"/>
+      </w:rPr>
+    </w:lvl>
+    <w:lvl w:ilvl="1" w:tplc="14090003" w:tentative="1">
+      <w:start w:val="1"/>
+      <w:numFmt w:val="bullet"/>
+      <w:lvlText w:val="o"/>
+      <w:lvlJc w:val="left"/>
+      <w:pPr>
+        <w:ind w:left="1800" w:hanging="360"/>
+      </w:pPr>
+      <w:rPr>
+        <w:rFonts w:ascii="Courier New" w:hAnsi="Courier New" w:cs="Courier New" w:hint="default"/>
+      </w:rPr>
+    </w:lvl>
+    <w:lvl w:ilvl="2" w:tplc="14090005" w:tentative="1">
+      <w:start w:val="1"/>
+      <w:numFmt w:val="bullet"/>
+      <w:lvlText w:val=""/>
+      <w:lvlJc w:val="left"/>
+      <w:pPr>
+        <w:ind w:left="2520" w:hanging="360"/>
+      </w:pPr>
+      <w:rPr>
+        <w:rFonts w:ascii="Wingdings" w:hAnsi="Wingdings" w:hint="default"/>
+      </w:rPr>
+    </w:lvl>
+    <w:lvl w:ilvl="3" w:tplc="14090001" w:tentative="1">
+      <w:start w:val="1"/>
+      <w:numFmt w:val="bullet"/>
+      <w:lvlText w:val=""/>
+      <w:lvlJc w:val="left"/>
+      <w:pPr>
+        <w:ind w:left="3240" w:hanging="360"/>
+      </w:pPr>
+      <w:rPr>
+        <w:rFonts w:ascii="Symbol" w:hAnsi="Symbol" w:hint="default"/>
+      </w:rPr>
+    </w:lvl>
+    <w:lvl w:ilvl="4" w:tplc="14090003" w:tentative="1">
+      <w:start w:val="1"/>
+      <w:numFmt w:val="bullet"/>
+      <w:lvlText w:val="o"/>
+      <w:lvlJc w:val="left"/>
+      <w:pPr>
+        <w:ind w:left="3960" w:hanging="360"/>
+      </w:pPr>
+      <w:rPr>
+        <w:rFonts w:ascii="Courier New" w:hAnsi="Courier New" w:cs="Courier New" w:hint="default"/>
+      </w:rPr>
+    </w:lvl>
+    <w:lvl w:ilvl="5" w:tplc="14090005" w:tentative="1">
+      <w:start w:val="1"/>
+      <w:numFmt w:val="bullet"/>
+      <w:lvlText w:val=""/>
+      <w:lvlJc w:val="left"/>
+      <w:pPr>
+        <w:ind w:left="4680" w:hanging="360"/>
+      </w:pPr>
+      <w:rPr>
+        <w:rFonts w:ascii="Wingdings" w:hAnsi="Wingdings" w:hint="default"/>
+      </w:rPr>
+    </w:lvl>
+    <w:lvl w:ilvl="6" w:tplc="14090001" w:tentative="1">
+      <w:start w:val="1"/>
+      <w:numFmt w:val="bullet"/>
+      <w:lvlText w:val=""/>
+      <w:lvlJc w:val="left"/>
+      <w:pPr>
+        <w:ind w:left="5400" w:hanging="360"/>
+      </w:pPr>
+      <w:rPr>
+        <w:rFonts w:ascii="Symbol" w:hAnsi="Symbol" w:hint="default"/>
+      </w:rPr>
+    </w:lvl>
+    <w:lvl w:ilvl="7" w:tplc="14090003" w:tentative="1">
+      <w:start w:val="1"/>
+      <w:numFmt w:val="bullet"/>
+      <w:lvlText w:val="o"/>
+      <w:lvlJc w:val="left"/>
+      <w:pPr>
+        <w:ind w:left="6120" w:hanging="360"/>
+      </w:pPr>
+      <w:rPr>
+        <w:rFonts w:ascii="Courier New" w:hAnsi="Courier New" w:cs="Courier New" w:hint="default"/>
+      </w:rPr>
+    </w:lvl>
+    <w:lvl w:ilvl="8" w:tplc="14090005" w:tentative="1">
+      <w:start w:val="1"/>
+      <w:numFmt w:val="bullet"/>
+      <w:lvlText w:val=""/>
+      <w:lvlJc w:val="left"/>
+      <w:pPr>
+        <w:ind w:left="6840" w:hanging="360"/>
+      </w:pPr>
+      <w:rPr>
+        <w:rFonts w:ascii="Wingdings" w:hAnsi="Wingdings" w:hint="default"/>
+      </w:rPr>
+    </w:lvl>
+  </w:abstractNum>
+  <w:abstractNum w:abstractNumId="14" w15:restartNumberingAfterBreak="0">
     <w:nsid w:val="58B551C9"/>
     <w:multiLevelType w:val="hybridMultilevel"/>
     <w:tmpl w:val="C0FE6590"/>
@@ -2824,16 +5155,16 @@
     </w:lvl>
   </w:abstractNum>
   <w:num w:numId="1">
-    <w:abstractNumId w:val="9"/>
+    <w:abstractNumId w:val="12"/>
   </w:num>
   <w:num w:numId="2">
-    <w:abstractNumId w:val="2"/>
+    <w:abstractNumId w:val="3"/>
   </w:num>
   <w:num w:numId="3">
-    <w:abstractNumId w:val="3"/>
+    <w:abstractNumId w:val="4"/>
   </w:num>
   <w:num w:numId="4">
-    <w:abstractNumId w:val="7"/>
+    <w:abstractNumId w:val="9"/>
   </w:num>
   <w:num w:numId="5">
     <w:abstractNumId w:val="1"/>
@@ -2842,19 +5173,31 @@
     <w:abstractNumId w:val="0"/>
   </w:num>
   <w:num w:numId="7">
+    <w:abstractNumId w:val="6"/>
+  </w:num>
+  <w:num w:numId="8">
     <w:abstractNumId w:val="5"/>
   </w:num>
-  <w:num w:numId="8">
-    <w:abstractNumId w:val="4"/>
-  </w:num>
   <w:num w:numId="9">
-    <w:abstractNumId w:val="6"/>
+    <w:abstractNumId w:val="7"/>
   </w:num>
   <w:num w:numId="10">
+    <w:abstractNumId w:val="14"/>
+  </w:num>
+  <w:num w:numId="11">
     <w:abstractNumId w:val="10"/>
   </w:num>
-  <w:num w:numId="11">
+  <w:num w:numId="12">
+    <w:abstractNumId w:val="13"/>
+  </w:num>
+  <w:num w:numId="13">
     <w:abstractNumId w:val="8"/>
+  </w:num>
+  <w:num w:numId="14">
+    <w:abstractNumId w:val="2"/>
+  </w:num>
+  <w:num w:numId="15">
+    <w:abstractNumId w:val="11"/>
   </w:num>
 </w:numbering>
 </file>
@@ -3468,6 +5811,21 @@
     <w:name w:val="Subtitle"/>
     <w:basedOn w:val="Heading"/>
   </w:style>
+  <w:style w:type="character" w:customStyle="1" w:styleId="pl-v">
+    <w:name w:val="pl-v"/>
+    <w:basedOn w:val="DefaultParagraphFont"/>
+    <w:rsid w:val="00E43EEC"/>
+  </w:style>
+  <w:style w:type="character" w:customStyle="1" w:styleId="pl-en">
+    <w:name w:val="pl-en"/>
+    <w:basedOn w:val="DefaultParagraphFont"/>
+    <w:rsid w:val="00E43EEC"/>
+  </w:style>
+  <w:style w:type="character" w:customStyle="1" w:styleId="pl-c1">
+    <w:name w:val="pl-c1"/>
+    <w:basedOn w:val="DefaultParagraphFont"/>
+    <w:rsid w:val="00E43EEC"/>
+  </w:style>
 </w:styles>
 </file>
 

--- a/Optrode User Guide.docx
+++ b/Optrode User Guide.docx
@@ -71,25 +71,7 @@
           <w:sz w:val="24"/>
           <w:szCs w:val="24"/>
         </w:rPr>
-        <w:t xml:space="preserve">Ensure </w:t>
-      </w:r>
-      <w:proofErr w:type="gramStart"/>
-      <w:r>
-        <w:rPr>
-          <w:rFonts w:ascii="Segoe UI" w:hAnsi="Segoe UI"/>
-          <w:sz w:val="24"/>
-          <w:szCs w:val="24"/>
-        </w:rPr>
-        <w:t>all of</w:t>
-      </w:r>
-      <w:proofErr w:type="gramEnd"/>
-      <w:r>
-        <w:rPr>
-          <w:rFonts w:ascii="Segoe UI" w:hAnsi="Segoe UI"/>
-          <w:sz w:val="24"/>
-          <w:szCs w:val="24"/>
-        </w:rPr>
-        <w:t xml:space="preserve"> the devices are turned on (Green Laser, Blue Laser, both Shutters, Photodiode) and the devices that need to be are connected to the laptop (Spectrometer, Power</w:t>
+        <w:t>Ensure all of the devices are turned on (Green Laser, Blue Laser, both Shutters, Photodiode) and the devices that need to be are connected to the laptop (Spectrometer, Power</w:t>
       </w:r>
       <w:r>
         <w:rPr>
@@ -127,25 +109,7 @@
           <w:sz w:val="24"/>
           <w:szCs w:val="24"/>
         </w:rPr>
-        <w:t xml:space="preserve">Ensure the correct light filters are in place for the </w:t>
-      </w:r>
-      <w:proofErr w:type="gramStart"/>
-      <w:r>
-        <w:rPr>
-          <w:rFonts w:ascii="Segoe UI" w:hAnsi="Segoe UI"/>
-          <w:sz w:val="24"/>
-          <w:szCs w:val="24"/>
-        </w:rPr>
-        <w:t>particular laser</w:t>
-      </w:r>
-      <w:proofErr w:type="gramEnd"/>
-      <w:r>
-        <w:rPr>
-          <w:rFonts w:ascii="Segoe UI" w:hAnsi="Segoe UI"/>
-          <w:sz w:val="24"/>
-          <w:szCs w:val="24"/>
-        </w:rPr>
-        <w:t xml:space="preserve"> that is going to be used (Green Laser – Orange filters, Blue Laser – Yellow Filters).</w:t>
+        <w:t>Ensure the correct light filters are in place for the particular laser that is going to be used (Green Laser – Orange filters, Blue Laser – Yellow Filters).</w:t>
       </w:r>
     </w:p>
     <w:p>
@@ -427,29 +391,7 @@
           <w:szCs w:val="24"/>
           <w:lang w:eastAsia="en-NZ" w:bidi="ar-SA"/>
         </w:rPr>
-        <w:t xml:space="preserve">The recording duration is the total </w:t>
-      </w:r>
-      <w:proofErr w:type="gramStart"/>
-      <w:r>
-        <w:rPr>
-          <w:rFonts w:ascii="Segoe UI" w:eastAsia="Times New Roman" w:hAnsi="Segoe UI" w:cs="Segoe UI"/>
-          <w:color w:val="24292E"/>
-          <w:sz w:val="24"/>
-          <w:szCs w:val="24"/>
-          <w:lang w:eastAsia="en-NZ" w:bidi="ar-SA"/>
-        </w:rPr>
-        <w:t>time</w:t>
-      </w:r>
-      <w:proofErr w:type="gramEnd"/>
-      <w:r>
-        <w:rPr>
-          <w:rFonts w:ascii="Segoe UI" w:eastAsia="Times New Roman" w:hAnsi="Segoe UI" w:cs="Segoe UI"/>
-          <w:color w:val="24292E"/>
-          <w:sz w:val="24"/>
-          <w:szCs w:val="24"/>
-          <w:lang w:eastAsia="en-NZ" w:bidi="ar-SA"/>
-        </w:rPr>
-        <w:t xml:space="preserve"> and the integration time determines how often each measurement is taken.</w:t>
+        <w:t>The recording duration is the total time and the integration time determines how often each measurement is taken.</w:t>
       </w:r>
       <w:r>
         <w:rPr>
@@ -515,61 +457,17 @@
           <w:szCs w:val="24"/>
           <w:lang w:eastAsia="en-NZ" w:bidi="ar-SA"/>
         </w:rPr>
-        <w:t xml:space="preserve">The first </w:t>
-      </w:r>
-      <w:proofErr w:type="gramStart"/>
-      <w:r>
-        <w:rPr>
-          <w:rFonts w:ascii="Segoe UI" w:eastAsia="Times New Roman" w:hAnsi="Segoe UI" w:cs="Segoe UI"/>
-          <w:color w:val="24292E"/>
-          <w:sz w:val="24"/>
-          <w:szCs w:val="24"/>
-          <w:lang w:eastAsia="en-NZ" w:bidi="ar-SA"/>
-        </w:rPr>
-        <w:t>multi integration</w:t>
-      </w:r>
-      <w:proofErr w:type="gramEnd"/>
-      <w:r>
-        <w:rPr>
-          <w:rFonts w:ascii="Segoe UI" w:eastAsia="Times New Roman" w:hAnsi="Segoe UI" w:cs="Segoe UI"/>
-          <w:color w:val="24292E"/>
-          <w:sz w:val="24"/>
-          <w:szCs w:val="24"/>
-          <w:lang w:eastAsia="en-NZ" w:bidi="ar-SA"/>
-        </w:rPr>
-        <w:t xml:space="preserve"> will be at 8ms, the second at 16ms, then 32ms and so on.</w:t>
-      </w:r>
-      <w:r>
-        <w:rPr>
-          <w:rFonts w:ascii="Segoe UI" w:eastAsia="Times New Roman" w:hAnsi="Segoe UI" w:cs="Segoe UI"/>
-          <w:color w:val="24292E"/>
-          <w:sz w:val="24"/>
-          <w:szCs w:val="24"/>
-          <w:lang w:eastAsia="en-NZ" w:bidi="ar-SA"/>
-        </w:rPr>
-        <w:t xml:space="preserve"> The number of </w:t>
-      </w:r>
-      <w:proofErr w:type="gramStart"/>
-      <w:r>
-        <w:rPr>
-          <w:rFonts w:ascii="Segoe UI" w:eastAsia="Times New Roman" w:hAnsi="Segoe UI" w:cs="Segoe UI"/>
-          <w:color w:val="24292E"/>
-          <w:sz w:val="24"/>
-          <w:szCs w:val="24"/>
-          <w:lang w:eastAsia="en-NZ" w:bidi="ar-SA"/>
-        </w:rPr>
-        <w:t>multi integrations</w:t>
-      </w:r>
-      <w:proofErr w:type="gramEnd"/>
-      <w:r>
-        <w:rPr>
-          <w:rFonts w:ascii="Segoe UI" w:eastAsia="Times New Roman" w:hAnsi="Segoe UI" w:cs="Segoe UI"/>
-          <w:color w:val="24292E"/>
-          <w:sz w:val="24"/>
-          <w:szCs w:val="24"/>
-          <w:lang w:eastAsia="en-NZ" w:bidi="ar-SA"/>
-        </w:rPr>
-        <w:t xml:space="preserve"> determines how many there will be. The default number is 8, which means the default integration times will be 8, 16, 32, 64, 128, 256, 512, 1024 </w:t>
+        <w:t>The first multi integration will be at 8ms, the second at 16ms, then 32ms and so on.</w:t>
+      </w:r>
+      <w:r>
+        <w:rPr>
+          <w:rFonts w:ascii="Segoe UI" w:eastAsia="Times New Roman" w:hAnsi="Segoe UI" w:cs="Segoe UI"/>
+          <w:color w:val="24292E"/>
+          <w:sz w:val="24"/>
+          <w:szCs w:val="24"/>
+          <w:lang w:eastAsia="en-NZ" w:bidi="ar-SA"/>
+        </w:rPr>
+        <w:t xml:space="preserve"> The number of multi integrations determines how many there will be. The default number is 8, which means the default integration times will be 8, 16, 32, 64, 128, 256, 512, 1024 </w:t>
       </w:r>
       <w:proofErr w:type="spellStart"/>
       <w:r>
@@ -1038,29 +936,7 @@
           <w:szCs w:val="24"/>
           <w:lang w:eastAsia="en-NZ" w:bidi="ar-SA"/>
         </w:rPr>
-        <w:t>taking the measurement (</w:t>
-      </w:r>
-      <w:proofErr w:type="gramStart"/>
-      <w:r>
-        <w:rPr>
-          <w:rFonts w:ascii="Segoe UI" w:eastAsia="Times New Roman" w:hAnsi="Segoe UI" w:cs="Segoe UI"/>
-          <w:color w:val="24292E"/>
-          <w:sz w:val="24"/>
-          <w:szCs w:val="24"/>
-          <w:lang w:eastAsia="en-NZ" w:bidi="ar-SA"/>
-        </w:rPr>
-        <w:t>i.e.</w:t>
-      </w:r>
-      <w:proofErr w:type="gramEnd"/>
-      <w:r>
-        <w:rPr>
-          <w:rFonts w:ascii="Segoe UI" w:eastAsia="Times New Roman" w:hAnsi="Segoe UI" w:cs="Segoe UI"/>
-          <w:color w:val="24292E"/>
-          <w:sz w:val="24"/>
-          <w:szCs w:val="24"/>
-          <w:lang w:eastAsia="en-NZ" w:bidi="ar-SA"/>
-        </w:rPr>
-        <w:t xml:space="preserve"> the laser is on and the shutter is open), it is most likely necessary to </w:t>
+        <w:t xml:space="preserve">taking the measurement (i.e. the laser is on and the shutter is open), it is most likely necessary to </w:t>
       </w:r>
       <w:r>
         <w:rPr>
@@ -1294,33 +1170,15 @@
           <w:sz w:val="24"/>
           <w:szCs w:val="24"/>
         </w:rPr>
-        <w:t xml:space="preserve"> </w:t>
-      </w:r>
-      <w:proofErr w:type="gramStart"/>
-      <w:r>
-        <w:rPr>
-          <w:rFonts w:ascii="Segoe UI" w:hAnsi="Segoe UI" w:cs="Segoe UI"/>
-          <w:sz w:val="24"/>
-          <w:szCs w:val="24"/>
-        </w:rPr>
-        <w:t>filename</w:t>
-      </w:r>
-      <w:r>
-        <w:rPr>
-          <w:rFonts w:ascii="Segoe UI" w:hAnsi="Segoe UI" w:cs="Segoe UI"/>
-          <w:sz w:val="24"/>
-          <w:szCs w:val="24"/>
-        </w:rPr>
-        <w:t>.hdf</w:t>
-      </w:r>
-      <w:proofErr w:type="gramEnd"/>
-      <w:r>
-        <w:rPr>
-          <w:rFonts w:ascii="Segoe UI" w:hAnsi="Segoe UI" w:cs="Segoe UI"/>
-          <w:sz w:val="24"/>
-          <w:szCs w:val="24"/>
-        </w:rPr>
-        <w:t>5</w:t>
+        <w:t xml:space="preserve"> filename</w:t>
+      </w:r>
+      <w:r>
+        <w:rPr>
+          <w:rFonts w:ascii="Segoe UI" w:hAnsi="Segoe UI" w:cs="Segoe UI"/>
+          <w:sz w:val="24"/>
+          <w:szCs w:val="24"/>
+        </w:rPr>
+        <w:t>.hdf5</w:t>
       </w:r>
       <w:r>
         <w:rPr>
@@ -1753,25 +1611,7 @@
           <w:sz w:val="24"/>
           <w:szCs w:val="24"/>
         </w:rPr>
-        <w:t xml:space="preserve"> </w:t>
-      </w:r>
-      <w:proofErr w:type="gramStart"/>
-      <w:r>
-        <w:rPr>
-          <w:rFonts w:ascii="Segoe UI" w:hAnsi="Segoe UI" w:cs="Segoe UI"/>
-          <w:sz w:val="24"/>
-          <w:szCs w:val="24"/>
-        </w:rPr>
-        <w:t>really small</w:t>
-      </w:r>
-      <w:proofErr w:type="gramEnd"/>
-      <w:r>
-        <w:rPr>
-          <w:rFonts w:ascii="Segoe UI" w:hAnsi="Segoe UI" w:cs="Segoe UI"/>
-          <w:sz w:val="24"/>
-          <w:szCs w:val="24"/>
-        </w:rPr>
-        <w:t xml:space="preserve"> values may look strange</w:t>
+        <w:t xml:space="preserve"> really small values may look strange</w:t>
       </w:r>
       <w:r>
         <w:rPr>
@@ -1803,25 +1643,7 @@
           <w:sz w:val="24"/>
           <w:szCs w:val="24"/>
         </w:rPr>
-        <w:t xml:space="preserve">836, but if you </w:t>
-      </w:r>
-      <w:proofErr w:type="gramStart"/>
-      <w:r>
-        <w:rPr>
-          <w:rFonts w:ascii="Segoe UI" w:hAnsi="Segoe UI" w:cs="Segoe UI"/>
-          <w:sz w:val="24"/>
-          <w:szCs w:val="24"/>
-        </w:rPr>
-        <w:t>don’t</w:t>
-      </w:r>
-      <w:proofErr w:type="gramEnd"/>
-      <w:r>
-        <w:rPr>
-          <w:rFonts w:ascii="Segoe UI" w:hAnsi="Segoe UI" w:cs="Segoe UI"/>
-          <w:sz w:val="24"/>
-          <w:szCs w:val="24"/>
-        </w:rPr>
-        <w:t xml:space="preserve"> click on the value to get the full display, it will look like 9.234</w:t>
+        <w:t>836, but if you don’t click on the value to get the full display, it will look like 9.234</w:t>
       </w:r>
       <w:r>
         <w:rPr>
@@ -2273,25 +2095,7 @@
           <w:sz w:val="24"/>
           <w:szCs w:val="24"/>
         </w:rPr>
-        <w:t>Based on how the file format is saved (</w:t>
-      </w:r>
-      <w:proofErr w:type="gramStart"/>
-      <w:r>
-        <w:rPr>
-          <w:rFonts w:ascii="Segoe UI" w:hAnsi="Segoe UI" w:cs="Segoe UI"/>
-          <w:sz w:val="24"/>
-          <w:szCs w:val="24"/>
-        </w:rPr>
-        <w:t>i.e.</w:t>
-      </w:r>
-      <w:proofErr w:type="gramEnd"/>
-      <w:r>
-        <w:rPr>
-          <w:rFonts w:ascii="Segoe UI" w:hAnsi="Segoe UI" w:cs="Segoe UI"/>
-          <w:sz w:val="24"/>
-          <w:szCs w:val="24"/>
-        </w:rPr>
-        <w:t xml:space="preserve"> the order of saved data), it may be necessary to change the indices </w:t>
+        <w:t xml:space="preserve">Based on how the file format is saved (i.e. the order of saved data), it may be necessary to change the indices </w:t>
       </w:r>
       <w:r>
         <w:rPr>
@@ -2398,7 +2202,6 @@
         <w:t>can run the code once, and make a note of the legend, and then run the code again without the legend plot (Comment out the “</w:t>
       </w:r>
       <w:proofErr w:type="spellStart"/>
-      <w:proofErr w:type="gramStart"/>
       <w:r>
         <w:rPr>
           <w:rFonts w:ascii="Segoe UI" w:hAnsi="Segoe UI" w:cs="Segoe UI"/>
@@ -2408,7 +2211,6 @@
         <w:t>plt.legend</w:t>
       </w:r>
       <w:proofErr w:type="spellEnd"/>
-      <w:proofErr w:type="gramEnd"/>
       <w:r>
         <w:rPr>
           <w:rFonts w:ascii="Segoe UI" w:hAnsi="Segoe UI" w:cs="Segoe UI"/>
@@ -2561,6 +2363,23 @@
       <w:pPr>
         <w:rPr>
           <w:rFonts w:ascii="Segoe UI" w:hAnsi="Segoe UI" w:cs="Segoe UI"/>
+          <w:sz w:val="24"/>
+          <w:szCs w:val="24"/>
+        </w:rPr>
+      </w:pPr>
+      <w:r>
+        <w:rPr>
+          <w:rFonts w:ascii="Segoe UI" w:hAnsi="Segoe UI" w:cs="Segoe UI"/>
+          <w:sz w:val="24"/>
+          <w:szCs w:val="24"/>
+        </w:rPr>
+        <w:t>Obviously, feel free to change any parts of the code if necessary. In particular, changing some of the default parameters for the GUI may be useful for saving time.</w:t>
+      </w:r>
+    </w:p>
+    <w:p>
+      <w:pPr>
+        <w:rPr>
+          <w:rFonts w:ascii="Segoe UI" w:hAnsi="Segoe UI" w:cs="Segoe UI"/>
           <w:b/>
           <w:bCs/>
           <w:sz w:val="28"/>
@@ -2636,25 +2455,7 @@
           <w:sz w:val="24"/>
           <w:szCs w:val="24"/>
         </w:rPr>
-        <w:t xml:space="preserve">Exiting out of a program: Usually, the best option to exit out of a program is to hit the “Ctrl-C” keys. This should allow you to then restart the program. However, at times the program will continue to run in the background and restarting the program </w:t>
-      </w:r>
-      <w:proofErr w:type="gramStart"/>
-      <w:r>
-        <w:rPr>
-          <w:rFonts w:ascii="Segoe UI" w:hAnsi="Segoe UI" w:cs="Segoe UI"/>
-          <w:sz w:val="24"/>
-          <w:szCs w:val="24"/>
-        </w:rPr>
-        <w:t>won’t</w:t>
-      </w:r>
-      <w:proofErr w:type="gramEnd"/>
-      <w:r>
-        <w:rPr>
-          <w:rFonts w:ascii="Segoe UI" w:hAnsi="Segoe UI" w:cs="Segoe UI"/>
-          <w:sz w:val="24"/>
-          <w:szCs w:val="24"/>
-        </w:rPr>
-        <w:t xml:space="preserve"> work. To see if a program is running in the background, enter the “</w:t>
+        <w:t>Exiting out of a program: Usually, the best option to exit out of a program is to hit the “Ctrl-C” keys. This should allow you to then restart the program. However, at times the program will continue to run in the background and restarting the program won’t work. To see if a program is running in the background, enter the “</w:t>
       </w:r>
       <w:proofErr w:type="spellStart"/>
       <w:r>
@@ -2726,25 +2527,7 @@
           <w:sz w:val="24"/>
           <w:szCs w:val="24"/>
         </w:rPr>
-        <w:t xml:space="preserve">/Non-Linearity: When </w:t>
-      </w:r>
-      <w:proofErr w:type="gramStart"/>
-      <w:r>
-        <w:rPr>
-          <w:rFonts w:ascii="Segoe UI" w:hAnsi="Segoe UI" w:cs="Segoe UI"/>
-          <w:sz w:val="24"/>
-          <w:szCs w:val="24"/>
-        </w:rPr>
-        <w:t>both of these</w:t>
-      </w:r>
-      <w:proofErr w:type="gramEnd"/>
-      <w:r>
-        <w:rPr>
-          <w:rFonts w:ascii="Segoe UI" w:hAnsi="Segoe UI" w:cs="Segoe UI"/>
-          <w:sz w:val="24"/>
-          <w:szCs w:val="24"/>
-        </w:rPr>
-        <w:t xml:space="preserve"> parameters are set to True</w:t>
+        <w:t>/Non-Linearity: When both of these parameters are set to True</w:t>
       </w:r>
       <w:r>
         <w:rPr>
@@ -3008,7 +2791,6 @@
           <w:sz w:val="24"/>
           <w:szCs w:val="24"/>
         </w:rPr>
-        <w:lastRenderedPageBreak/>
         <w:t>Differences between some of the programs:</w:t>
       </w:r>
     </w:p>
@@ -3106,25 +2888,7 @@
           <w:sz w:val="24"/>
           <w:szCs w:val="24"/>
         </w:rPr>
-        <w:t xml:space="preserve">, this one will do speed tests to determine the number of measurements to take. Additionally, it uses multiprocessing to synchronise the measurements, which makes the </w:t>
-      </w:r>
-      <w:proofErr w:type="gramStart"/>
-      <w:r>
-        <w:rPr>
-          <w:rFonts w:ascii="Segoe UI" w:hAnsi="Segoe UI" w:cs="Segoe UI"/>
-          <w:sz w:val="24"/>
-          <w:szCs w:val="24"/>
-        </w:rPr>
-        <w:t>multi integration</w:t>
-      </w:r>
-      <w:proofErr w:type="gramEnd"/>
-      <w:r>
-        <w:rPr>
-          <w:rFonts w:ascii="Segoe UI" w:hAnsi="Segoe UI" w:cs="Segoe UI"/>
-          <w:sz w:val="24"/>
-          <w:szCs w:val="24"/>
-        </w:rPr>
-        <w:t xml:space="preserve"> different to the other programs. The Spectrometer for this system is a bit faster, generally works well around 10ms integration times.</w:t>
+        <w:t>, this one will do speed tests to determine the number of measurements to take. Additionally, it uses multiprocessing to synchronise the measurements, which makes the multi integration different to the other programs. The Spectrometer for this system is a bit faster, generally works well around 10ms integration times.</w:t>
       </w:r>
     </w:p>
     <w:p>
